--- a/analysis/compareModelFits.docx
+++ b/analysis/compareModelFits.docx
@@ -2856,7 +2856,7 @@
       </w:r>
     </w:p>
     <w:bookmarkEnd w:id="25"/>
-    <w:bookmarkStart w:id="32" w:name="model-fit"/>
+    <w:bookmarkStart w:id="35" w:name="model-fit"/>
     <w:p>
       <w:pPr>
         <w:pStyle w:val="Heading2"/>
@@ -2928,7 +2928,7 @@
         <w:t xml:space="preserve">Model fit results for experiments 2-4. Darker values correspond to better fits.</w:t>
       </w:r>
     </w:p>
-    <w:bookmarkStart w:id="29" w:name="experiment-2-context-effects"/>
+    <w:bookmarkStart w:id="30" w:name="experiment-2-context-effects"/>
     <w:p>
       <w:pPr>
         <w:pStyle w:val="Heading3"/>
@@ -3598,14 +3598,13 @@
         <w:t xml:space="preserve">for a t-test against 1). However, releasing the equal variance assumption did not significantly improve model fit, as indicated by the lower BIC for model 1 compared to model 4.</w:t>
       </w:r>
     </w:p>
-    <w:bookmarkEnd w:id="29"/>
-    <w:bookmarkStart w:id="30" w:name="experiment-3-dusty-windows"/>
+    <w:bookmarkStart w:id="29" w:name="generated-data"/>
     <w:p>
       <w:pPr>
-        <w:pStyle w:val="Heading3"/>
-      </w:pPr>
-      <w:r>
-        <w:t xml:space="preserve">Experiment 3: dusty windows</w:t>
+        <w:pStyle w:val="Heading4"/>
+      </w:pPr>
+      <w:r>
+        <w:t xml:space="preserve">Generated data</w:t>
       </w:r>
     </w:p>
     <w:p>
@@ -3613,15 +3612,19 @@
         <w:pStyle w:val="FirstParagraph"/>
       </w:pPr>
       <w:r>
-        <w:t xml:space="preserve">In Exp. 3, the target stimulus was partly occluded by black pixels. Here too, for the purpose of this original model selection stage, we collapsed over all trials and asked which model fit the data best.</w:t>
+        <w:t xml:space="preserve">To compare fitted models to empirical data, we generated artificial data from subject-specific fits. We then asked whether artificial data displays the same qualitative markers as human data. Specifically:</w:t>
       </w:r>
     </w:p>
     <w:p>
       <w:pPr>
-        <w:pStyle w:val="BodyText"/>
-      </w:pPr>
-      <w:r>
-        <w:t xml:space="preserve">Like in Exp. 2, symmetric model 1 fit the data best (mean adjusted BIC = 170.54), significantly better than models 2 (</w:t>
+        <w:numPr>
+          <w:ilvl w:val="0"/>
+          <w:numId w:val="1002"/>
+        </w:numPr>
+        <w:pStyle w:val="Compact"/>
+      </w:pPr>
+      <w:r>
+        <w:t xml:space="preserve">Decisions about absence are slower than decisions about presence by 421 ms (</w:t>
       </w:r>
       <m:oMath>
         <m:r>
@@ -3636,24 +3639,18 @@
           </m:dPr>
           <m:e>
             <m:r>
-              <m:t>250</m:t>
-            </m:r>
-          </m:e>
-        </m:d>
-        <m:r>
-          <m:rPr>
-            <m:sty m:val="p"/>
-          </m:rPr>
-          <m:t>=</m:t>
-        </m:r>
-        <m:r>
-          <m:rPr>
-            <m:sty m:val="p"/>
-          </m:rPr>
-          <m:t>−</m:t>
-        </m:r>
-        <m:r>
-          <m:t>16.61</m:t>
+              <m:t>297</m:t>
+            </m:r>
+          </m:e>
+        </m:d>
+        <m:r>
+          <m:rPr>
+            <m:sty m:val="p"/>
+          </m:rPr>
+          <m:t>=</m:t>
+        </m:r>
+        <m:r>
+          <m:t>21.45</m:t>
         </m:r>
       </m:oMath>
       <w:r>
@@ -3677,7 +3674,69 @@
         </m:r>
       </m:oMath>
       <w:r>
-        <w:t xml:space="preserve">), 3 (</w:t>
+        <w:t xml:space="preserve">).</w:t>
+      </w:r>
+    </w:p>
+    <w:p>
+      <w:pPr>
+        <w:numPr>
+          <w:ilvl w:val="0"/>
+          <w:numId w:val="1002"/>
+        </w:numPr>
+        <w:pStyle w:val="Compact"/>
+      </w:pPr>
+      <w:r>
+        <w:t xml:space="preserve">The timing of decisions about absence is more variable than that of decisions about presence (</w:t>
+      </w:r>
+      <m:oMath>
+        <m:r>
+          <m:t>M</m:t>
+        </m:r>
+        <m:r>
+          <m:rPr>
+            <m:sty m:val="p"/>
+          </m:rPr>
+          <m:t>=</m:t>
+        </m:r>
+        <m:r>
+          <m:t>0.05</m:t>
+        </m:r>
+      </m:oMath>
+      <w:r>
+        <w:t xml:space="preserve">, 95% CI</w:t>
+      </w:r>
+      <w:r>
+        <w:t xml:space="preserve"> </w:t>
+      </w:r>
+      <m:oMath>
+        <m:d>
+          <m:dPr>
+            <m:begChr m:val="["/>
+            <m:endChr m:val="]"/>
+            <m:sepChr m:val=""/>
+            <m:grow/>
+          </m:dPr>
+          <m:e>
+            <m:r>
+              <m:t>0.03</m:t>
+            </m:r>
+            <m:r>
+              <m:rPr>
+                <m:sty m:val="p"/>
+              </m:rPr>
+              <m:t>,</m:t>
+            </m:r>
+            <m:r>
+              <m:t>0.07</m:t>
+            </m:r>
+          </m:e>
+        </m:d>
+      </m:oMath>
+      <w:r>
+        <w:t xml:space="preserve">,</w:t>
+      </w:r>
+      <w:r>
+        <w:t xml:space="preserve"> </w:t>
       </w:r>
       <m:oMath>
         <m:r>
@@ -3692,24 +3751,18 @@
           </m:dPr>
           <m:e>
             <m:r>
-              <m:t>250</m:t>
-            </m:r>
-          </m:e>
-        </m:d>
-        <m:r>
-          <m:rPr>
-            <m:sty m:val="p"/>
-          </m:rPr>
-          <m:t>=</m:t>
-        </m:r>
-        <m:r>
-          <m:rPr>
-            <m:sty m:val="p"/>
-          </m:rPr>
-          <m:t>−</m:t>
-        </m:r>
-        <m:r>
-          <m:t>15.18</m:t>
+              <m:t>297</m:t>
+            </m:r>
+          </m:e>
+        </m:d>
+        <m:r>
+          <m:rPr>
+            <m:sty m:val="p"/>
+          </m:rPr>
+          <m:t>=</m:t>
+        </m:r>
+        <m:r>
+          <m:t>4.49</m:t>
         </m:r>
       </m:oMath>
       <w:r>
@@ -3733,7 +3786,55 @@
         </m:r>
       </m:oMath>
       <w:r>
-        <w:t xml:space="preserve">) and the unequal variance variants 4 (</w:t>
+        <w:t xml:space="preserve">).</w:t>
+      </w:r>
+    </w:p>
+    <w:p>
+      <w:pPr>
+        <w:numPr>
+          <w:ilvl w:val="0"/>
+          <w:numId w:val="1002"/>
+        </w:numPr>
+        <w:pStyle w:val="Compact"/>
+      </w:pPr>
+      <w:r>
+        <w:t xml:space="preserve">Incorrect</w:t>
+      </w:r>
+      <w:r>
+        <w:t xml:space="preserve"> </w:t>
+      </w:r>
+      <w:r>
+        <w:t xml:space="preserve">“</w:t>
+      </w:r>
+      <w:r>
+        <w:t xml:space="preserve">absence</w:t>
+      </w:r>
+      <w:r>
+        <w:t xml:space="preserve">”</w:t>
+      </w:r>
+      <w:r>
+        <w:t xml:space="preserve"> </w:t>
+      </w:r>
+      <w:r>
+        <w:t xml:space="preserve">decisions (misses) are slower than correct</w:t>
+      </w:r>
+      <w:r>
+        <w:t xml:space="preserve"> </w:t>
+      </w:r>
+      <w:r>
+        <w:t xml:space="preserve">“</w:t>
+      </w:r>
+      <w:r>
+        <w:t xml:space="preserve">absence</w:t>
+      </w:r>
+      <w:r>
+        <w:t xml:space="preserve">”</w:t>
+      </w:r>
+      <w:r>
+        <w:t xml:space="preserve"> </w:t>
+      </w:r>
+      <w:r>
+        <w:t xml:space="preserve">decisions (correct rejections) by 257 ms (</w:t>
       </w:r>
       <m:oMath>
         <m:r>
@@ -3748,24 +3849,18 @@
           </m:dPr>
           <m:e>
             <m:r>
-              <m:t>250</m:t>
-            </m:r>
-          </m:e>
-        </m:d>
-        <m:r>
-          <m:rPr>
-            <m:sty m:val="p"/>
-          </m:rPr>
-          <m:t>=</m:t>
-        </m:r>
-        <m:r>
-          <m:rPr>
-            <m:sty m:val="p"/>
-          </m:rPr>
-          <m:t>−</m:t>
-        </m:r>
-        <m:r>
-          <m:t>5.63</m:t>
+              <m:t>296</m:t>
+            </m:r>
+          </m:e>
+        </m:d>
+        <m:r>
+          <m:rPr>
+            <m:sty m:val="p"/>
+          </m:rPr>
+          <m:t>=</m:t>
+        </m:r>
+        <m:r>
+          <m:t>12.48</m:t>
         </m:r>
       </m:oMath>
       <w:r>
@@ -3789,7 +3884,55 @@
         </m:r>
       </m:oMath>
       <w:r>
-        <w:t xml:space="preserve">), 5 (</w:t>
+        <w:t xml:space="preserve">).</w:t>
+      </w:r>
+    </w:p>
+    <w:p>
+      <w:pPr>
+        <w:numPr>
+          <w:ilvl w:val="0"/>
+          <w:numId w:val="1002"/>
+        </w:numPr>
+        <w:pStyle w:val="Compact"/>
+      </w:pPr>
+      <w:r>
+        <w:t xml:space="preserve">Incorrect</w:t>
+      </w:r>
+      <w:r>
+        <w:t xml:space="preserve"> </w:t>
+      </w:r>
+      <w:r>
+        <w:t xml:space="preserve">“</w:t>
+      </w:r>
+      <w:r>
+        <w:t xml:space="preserve">presence</w:t>
+      </w:r>
+      <w:r>
+        <w:t xml:space="preserve">”</w:t>
+      </w:r>
+      <w:r>
+        <w:t xml:space="preserve"> </w:t>
+      </w:r>
+      <w:r>
+        <w:t xml:space="preserve">decisions (false alarms) are slower than correct</w:t>
+      </w:r>
+      <w:r>
+        <w:t xml:space="preserve"> </w:t>
+      </w:r>
+      <w:r>
+        <w:t xml:space="preserve">“</w:t>
+      </w:r>
+      <w:r>
+        <w:t xml:space="preserve">presence</w:t>
+      </w:r>
+      <w:r>
+        <w:t xml:space="preserve">”</w:t>
+      </w:r>
+      <w:r>
+        <w:t xml:space="preserve"> </w:t>
+      </w:r>
+      <w:r>
+        <w:t xml:space="preserve">decisions (hits) by 163 ms (</w:t>
       </w:r>
       <m:oMath>
         <m:r>
@@ -3804,24 +3947,18 @@
           </m:dPr>
           <m:e>
             <m:r>
-              <m:t>250</m:t>
-            </m:r>
-          </m:e>
-        </m:d>
-        <m:r>
-          <m:rPr>
-            <m:sty m:val="p"/>
-          </m:rPr>
-          <m:t>=</m:t>
-        </m:r>
-        <m:r>
-          <m:rPr>
-            <m:sty m:val="p"/>
-          </m:rPr>
-          <m:t>−</m:t>
-        </m:r>
-        <m:r>
-          <m:t>16.35</m:t>
+              <m:t>290</m:t>
+            </m:r>
+          </m:e>
+        </m:d>
+        <m:r>
+          <m:rPr>
+            <m:sty m:val="p"/>
+          </m:rPr>
+          <m:t>=</m:t>
+        </m:r>
+        <m:r>
+          <m:t>6.37</m:t>
         </m:r>
       </m:oMath>
       <w:r>
@@ -3845,7 +3982,27 @@
         </m:r>
       </m:oMath>
       <w:r>
-        <w:t xml:space="preserve">) and 6 (</w:t>
+        <w:t xml:space="preserve">).</w:t>
+      </w:r>
+    </w:p>
+    <w:p>
+      <w:pPr>
+        <w:pStyle w:val="FirstParagraph"/>
+      </w:pPr>
+      <w:r>
+        <w:t xml:space="preserve">In M1-generated data, we find that:</w:t>
+      </w:r>
+    </w:p>
+    <w:p>
+      <w:pPr>
+        <w:numPr>
+          <w:ilvl w:val="0"/>
+          <w:numId w:val="1003"/>
+        </w:numPr>
+        <w:pStyle w:val="Compact"/>
+      </w:pPr>
+      <w:r>
+        <w:t xml:space="preserve">Decisions about absence are slower than decisions about presence by only 66 ms (</w:t>
       </w:r>
       <m:oMath>
         <m:r>
@@ -3860,24 +4017,18 @@
           </m:dPr>
           <m:e>
             <m:r>
-              <m:t>250</m:t>
-            </m:r>
-          </m:e>
-        </m:d>
-        <m:r>
-          <m:rPr>
-            <m:sty m:val="p"/>
-          </m:rPr>
-          <m:t>=</m:t>
-        </m:r>
-        <m:r>
-          <m:rPr>
-            <m:sty m:val="p"/>
-          </m:rPr>
-          <m:t>−</m:t>
-        </m:r>
-        <m:r>
-          <m:t>15.94</m:t>
+              <m:t>297</m:t>
+            </m:r>
+          </m:e>
+        </m:d>
+        <m:r>
+          <m:rPr>
+            <m:sty m:val="p"/>
+          </m:rPr>
+          <m:t>=</m:t>
+        </m:r>
+        <m:r>
+          <m:t>3.51</m:t>
         </m:r>
       </m:oMath>
       <w:r>
@@ -3894,7 +4045,7 @@
           <m:rPr>
             <m:sty m:val="p"/>
           </m:rPr>
-          <m:t>&lt;</m:t>
+          <m:t>=</m:t>
         </m:r>
         <m:r>
           <m:t>.001</m:t>
@@ -3906,10 +4057,30 @@
     </w:p>
     <w:p>
       <w:pPr>
-        <w:pStyle w:val="BodyText"/>
-      </w:pPr>
-      <w:r>
-        <w:t xml:space="preserve">Mirroring the results from Exp. 2, data was best captured by a symmetric model with equal variance. Here too, drift rates in the fitted models were significantly steeper in target-absent compared to target-present trials (</w:t>
+        <w:numPr>
+          <w:ilvl w:val="0"/>
+          <w:numId w:val="1003"/>
+        </w:numPr>
+        <w:pStyle w:val="Compact"/>
+      </w:pPr>
+      <w:r>
+        <w:t xml:space="preserve">The timing of decisions about absence is</w:t>
+      </w:r>
+      <w:r>
+        <w:t xml:space="preserve"> </w:t>
+      </w:r>
+      <w:r>
+        <w:rPr>
+          <w:bCs/>
+          <w:b/>
+        </w:rPr>
+        <w:t xml:space="preserve">less</w:t>
+      </w:r>
+      <w:r>
+        <w:t xml:space="preserve"> </w:t>
+      </w:r>
+      <w:r>
+        <w:t xml:space="preserve">variable than that of decisions about presence (</w:t>
       </w:r>
       <m:oMath>
         <m:r>
@@ -3928,7 +4099,7 @@
           <m:t>−</m:t>
         </m:r>
         <m:r>
-          <m:t>0.83</m:t>
+          <m:t>0.10</m:t>
         </m:r>
       </m:oMath>
       <w:r>
@@ -3953,7 +4124,7 @@
               <m:t>−</m:t>
             </m:r>
             <m:r>
-              <m:t>0.93</m:t>
+              <m:t>0.12</m:t>
             </m:r>
             <m:r>
               <m:rPr>
@@ -3968,7 +4139,7 @@
               <m:t>−</m:t>
             </m:r>
             <m:r>
-              <m:t>0.74</m:t>
+              <m:t>0.07</m:t>
             </m:r>
           </m:e>
         </m:d>
@@ -3992,7 +4163,7 @@
           </m:dPr>
           <m:e>
             <m:r>
-              <m:t>250</m:t>
+              <m:t>297</m:t>
             </m:r>
           </m:e>
         </m:d>
@@ -4009,7 +4180,7 @@
           <m:t>−</m:t>
         </m:r>
         <m:r>
-          <m:t>17.51</m:t>
+          <m:t>7.27</m:t>
         </m:r>
       </m:oMath>
       <w:r>
@@ -4033,7 +4204,233 @@
         </m:r>
       </m:oMath>
       <w:r>
-        <w:t xml:space="preserve">). Again, this was balanced by a starting point bias that was closer to the upper boundary (</w:t>
+        <w:t xml:space="preserve">).</w:t>
+      </w:r>
+    </w:p>
+    <w:p>
+      <w:pPr>
+        <w:numPr>
+          <w:ilvl w:val="0"/>
+          <w:numId w:val="1003"/>
+        </w:numPr>
+        <w:pStyle w:val="Compact"/>
+      </w:pPr>
+      <w:r>
+        <w:t xml:space="preserve">Incorrect</w:t>
+      </w:r>
+      <w:r>
+        <w:t xml:space="preserve"> </w:t>
+      </w:r>
+      <w:r>
+        <w:t xml:space="preserve">“</w:t>
+      </w:r>
+      <w:r>
+        <w:t xml:space="preserve">absence</w:t>
+      </w:r>
+      <w:r>
+        <w:t xml:space="preserve">”</w:t>
+      </w:r>
+      <w:r>
+        <w:t xml:space="preserve"> </w:t>
+      </w:r>
+      <w:r>
+        <w:t xml:space="preserve">decisions (misses) are slower than correct</w:t>
+      </w:r>
+      <w:r>
+        <w:t xml:space="preserve"> </w:t>
+      </w:r>
+      <w:r>
+        <w:t xml:space="preserve">“</w:t>
+      </w:r>
+      <w:r>
+        <w:t xml:space="preserve">absence</w:t>
+      </w:r>
+      <w:r>
+        <w:t xml:space="preserve">”</w:t>
+      </w:r>
+      <w:r>
+        <w:t xml:space="preserve"> </w:t>
+      </w:r>
+      <w:r>
+        <w:t xml:space="preserve">decisions (correct rejections) by 377 ms (</w:t>
+      </w:r>
+      <m:oMath>
+        <m:r>
+          <m:t>t</m:t>
+        </m:r>
+        <m:d>
+          <m:dPr>
+            <m:begChr m:val="("/>
+            <m:endChr m:val=")"/>
+            <m:sepChr m:val=""/>
+            <m:grow/>
+          </m:dPr>
+          <m:e>
+            <m:r>
+              <m:t>294</m:t>
+            </m:r>
+          </m:e>
+        </m:d>
+        <m:r>
+          <m:rPr>
+            <m:sty m:val="p"/>
+          </m:rPr>
+          <m:t>=</m:t>
+        </m:r>
+        <m:r>
+          <m:t>11.39</m:t>
+        </m:r>
+      </m:oMath>
+      <w:r>
+        <w:t xml:space="preserve">,</w:t>
+      </w:r>
+      <w:r>
+        <w:t xml:space="preserve"> </w:t>
+      </w:r>
+      <m:oMath>
+        <m:r>
+          <m:t>p</m:t>
+        </m:r>
+        <m:r>
+          <m:rPr>
+            <m:sty m:val="p"/>
+          </m:rPr>
+          <m:t>&lt;</m:t>
+        </m:r>
+        <m:r>
+          <m:t>.001</m:t>
+        </m:r>
+      </m:oMath>
+      <w:r>
+        <w:t xml:space="preserve">).</w:t>
+      </w:r>
+    </w:p>
+    <w:p>
+      <w:pPr>
+        <w:numPr>
+          <w:ilvl w:val="0"/>
+          <w:numId w:val="1003"/>
+        </w:numPr>
+        <w:pStyle w:val="Compact"/>
+      </w:pPr>
+      <w:r>
+        <w:t xml:space="preserve">Incorrect</w:t>
+      </w:r>
+      <w:r>
+        <w:t xml:space="preserve"> </w:t>
+      </w:r>
+      <w:r>
+        <w:t xml:space="preserve">“</w:t>
+      </w:r>
+      <w:r>
+        <w:t xml:space="preserve">presence</w:t>
+      </w:r>
+      <w:r>
+        <w:t xml:space="preserve">”</w:t>
+      </w:r>
+      <w:r>
+        <w:t xml:space="preserve"> </w:t>
+      </w:r>
+      <w:r>
+        <w:t xml:space="preserve">decisions (false alarms) are</w:t>
+      </w:r>
+      <w:r>
+        <w:t xml:space="preserve"> </w:t>
+      </w:r>
+      <w:r>
+        <w:rPr>
+          <w:bCs/>
+          <w:b/>
+        </w:rPr>
+        <w:t xml:space="preserve">faster</w:t>
+      </w:r>
+      <w:r>
+        <w:t xml:space="preserve"> </w:t>
+      </w:r>
+      <w:r>
+        <w:t xml:space="preserve">than correct</w:t>
+      </w:r>
+      <w:r>
+        <w:t xml:space="preserve"> </w:t>
+      </w:r>
+      <w:r>
+        <w:t xml:space="preserve">“</w:t>
+      </w:r>
+      <w:r>
+        <w:t xml:space="preserve">presence</w:t>
+      </w:r>
+      <w:r>
+        <w:t xml:space="preserve">”</w:t>
+      </w:r>
+      <w:r>
+        <w:t xml:space="preserve"> </w:t>
+      </w:r>
+      <w:r>
+        <w:t xml:space="preserve">decisions (hits) by 347 ms (</w:t>
+      </w:r>
+      <m:oMath>
+        <m:r>
+          <m:t>t</m:t>
+        </m:r>
+        <m:d>
+          <m:dPr>
+            <m:begChr m:val="("/>
+            <m:endChr m:val=")"/>
+            <m:sepChr m:val=""/>
+            <m:grow/>
+          </m:dPr>
+          <m:e>
+            <m:r>
+              <m:t>254</m:t>
+            </m:r>
+          </m:e>
+        </m:d>
+        <m:r>
+          <m:rPr>
+            <m:sty m:val="p"/>
+          </m:rPr>
+          <m:t>=</m:t>
+        </m:r>
+        <m:r>
+          <m:rPr>
+            <m:sty m:val="p"/>
+          </m:rPr>
+          <m:t>−</m:t>
+        </m:r>
+        <m:r>
+          <m:t>11.69</m:t>
+        </m:r>
+      </m:oMath>
+      <w:r>
+        <w:t xml:space="preserve">,</w:t>
+      </w:r>
+      <w:r>
+        <w:t xml:space="preserve"> </w:t>
+      </w:r>
+      <m:oMath>
+        <m:r>
+          <m:t>p</m:t>
+        </m:r>
+        <m:r>
+          <m:rPr>
+            <m:sty m:val="p"/>
+          </m:rPr>
+          <m:t>&lt;</m:t>
+        </m:r>
+        <m:r>
+          <m:t>.001</m:t>
+        </m:r>
+      </m:oMath>
+      <w:r>
+        <w:t xml:space="preserve">).</w:t>
+      </w:r>
+    </w:p>
+    <w:p>
+      <w:pPr>
+        <w:pStyle w:val="FirstParagraph"/>
+      </w:pPr>
+      <w:r>
+        <w:t xml:space="preserve">Overall, the winning model fails to capture (and in fact, makes opposite predictions) two key properties of the data: the timing of decisions about absence is more variable than that of decisions about presence, and hits are faster on average than false alarms. The model that fairs best on these qualitative measures is model 2, with decisions about absence being slower than decisions about presence by 139 ms, and no significant difference in the standard deviation of response times for the two responses (</w:t>
       </w:r>
       <m:oMath>
         <m:r>
@@ -4046,7 +4443,7 @@
           <m:t>=</m:t>
         </m:r>
         <m:r>
-          <m:t>0.32</m:t>
+          <m:t>0.00</m:t>
         </m:r>
       </m:oMath>
       <w:r>
@@ -4065,7 +4462,13 @@
           </m:dPr>
           <m:e>
             <m:r>
-              <m:t>0.29</m:t>
+              <m:rPr>
+                <m:sty m:val="p"/>
+              </m:rPr>
+              <m:t>−</m:t>
+            </m:r>
+            <m:r>
+              <m:t>0.02</m:t>
             </m:r>
             <m:r>
               <m:rPr>
@@ -4074,66 +4477,13 @@
               <m:t>,</m:t>
             </m:r>
             <m:r>
-              <m:t>0.34</m:t>
-            </m:r>
-          </m:e>
-        </m:d>
-      </m:oMath>
-      <w:r>
-        <w:t xml:space="preserve">,</w:t>
-      </w:r>
-      <w:r>
-        <w:t xml:space="preserve"> </w:t>
-      </w:r>
-      <m:oMath>
-        <m:r>
-          <m:t>t</m:t>
-        </m:r>
-        <m:d>
-          <m:dPr>
-            <m:begChr m:val="("/>
-            <m:endChr m:val=")"/>
-            <m:sepChr m:val=""/>
-            <m:grow/>
-          </m:dPr>
-          <m:e>
-            <m:r>
-              <m:t>250</m:t>
-            </m:r>
-          </m:e>
-        </m:d>
-        <m:r>
-          <m:rPr>
-            <m:sty m:val="p"/>
-          </m:rPr>
-          <m:t>=</m:t>
-        </m:r>
-        <m:r>
-          <m:t>29.57</m:t>
-        </m:r>
-      </m:oMath>
-      <w:r>
-        <w:t xml:space="preserve">,</w:t>
-      </w:r>
-      <w:r>
-        <w:t xml:space="preserve"> </w:t>
-      </w:r>
-      <m:oMath>
-        <m:r>
-          <m:t>p</m:t>
-        </m:r>
-        <m:r>
-          <m:rPr>
-            <m:sty m:val="p"/>
-          </m:rPr>
-          <m:t>&lt;</m:t>
-        </m:r>
-        <m:r>
-          <m:t>.001</m:t>
-        </m:r>
-      </m:oMath>
-      <w:r>
-        <w:t xml:space="preserve">). Finally, despite a preference for model 1, when allowed to vary between target-absent and target-absent trials, drift noise was significantly reduced in target-absent trials (</w:t>
+              <m:t>0.02</m:t>
+            </m:r>
+          </m:e>
+        </m:d>
+      </m:oMath>
+      <w:r>
+        <w:t xml:space="preserve">). Incorrect decisions were slower for this model in both target-absent (</w:t>
       </w:r>
       <m:oMath>
         <m:r>
@@ -4146,7 +4496,7 @@
           <m:t>=</m:t>
         </m:r>
         <m:r>
-          <m:t>0.84</m:t>
+          <m:t>0.11</m:t>
         </m:r>
       </m:oMath>
       <w:r>
@@ -4165,7 +4515,7 @@
           </m:dPr>
           <m:e>
             <m:r>
-              <m:t>0.82</m:t>
+              <m:t>0.06</m:t>
             </m:r>
             <m:r>
               <m:rPr>
@@ -4174,7 +4524,7 @@
               <m:t>,</m:t>
             </m:r>
             <m:r>
-              <m:t>0.87</m:t>
+              <m:t>0.16</m:t>
             </m:r>
           </m:e>
         </m:d>
@@ -4198,24 +4548,18 @@
           </m:dPr>
           <m:e>
             <m:r>
-              <m:t>250</m:t>
-            </m:r>
-          </m:e>
-        </m:d>
-        <m:r>
-          <m:rPr>
-            <m:sty m:val="p"/>
-          </m:rPr>
-          <m:t>=</m:t>
-        </m:r>
-        <m:r>
-          <m:rPr>
-            <m:sty m:val="p"/>
-          </m:rPr>
-          <m:t>−</m:t>
-        </m:r>
-        <m:r>
-          <m:t>13.30</m:t>
+              <m:t>293</m:t>
+            </m:r>
+          </m:e>
+        </m:d>
+        <m:r>
+          <m:rPr>
+            <m:sty m:val="p"/>
+          </m:rPr>
+          <m:t>=</m:t>
+        </m:r>
+        <m:r>
+          <m:t>4.57</m:t>
         </m:r>
       </m:oMath>
       <w:r>
@@ -4239,324 +4583,7 @@
         </m:r>
       </m:oMath>
       <w:r>
-        <w:t xml:space="preserve"> </w:t>
-      </w:r>
-      <w:r>
-        <w:t xml:space="preserve">for a t-test against 1).</w:t>
-      </w:r>
-    </w:p>
-    <w:bookmarkEnd w:id="30"/>
-    <w:bookmarkStart w:id="31" w:name="experiment-4-line-occluders"/>
-    <w:p>
-      <w:pPr>
-        <w:pStyle w:val="Heading3"/>
-      </w:pPr>
-      <w:r>
-        <w:t xml:space="preserve">Experiment 4: line occluders</w:t>
-      </w:r>
-    </w:p>
-    <w:p>
-      <w:pPr>
-        <w:pStyle w:val="FirstParagraph"/>
-      </w:pPr>
-      <w:r>
-        <w:t xml:space="preserve">In Exp. 4, stimuli were partly occluded by black horizontal bars. Here too, we collapsed over low and high occlusion levels for the purpose of initial model selection.</w:t>
-      </w:r>
-    </w:p>
-    <w:p>
-      <w:pPr>
-        <w:pStyle w:val="BodyText"/>
-      </w:pPr>
-      <w:r>
-        <w:t xml:space="preserve">Unlike Exp. 2 and 3, here the best performing model was model 2, where drift rate was set to 0 in target-absent trials, and the lower boundary linearly collapsed (mean adjusted BIC = 198.21). Model 2 captured the data significantly better than model 1 (</w:t>
-      </w:r>
-      <m:oMath>
-        <m:r>
-          <m:t>t</m:t>
-        </m:r>
-        <m:d>
-          <m:dPr>
-            <m:begChr m:val="("/>
-            <m:endChr m:val=")"/>
-            <m:sepChr m:val=""/>
-            <m:grow/>
-          </m:dPr>
-          <m:e>
-            <m:r>
-              <m:t>233</m:t>
-            </m:r>
-          </m:e>
-        </m:d>
-        <m:r>
-          <m:rPr>
-            <m:sty m:val="p"/>
-          </m:rPr>
-          <m:t>=</m:t>
-        </m:r>
-        <m:r>
-          <m:rPr>
-            <m:sty m:val="p"/>
-          </m:rPr>
-          <m:t>−</m:t>
-        </m:r>
-        <m:r>
-          <m:t>6.22</m:t>
-        </m:r>
-      </m:oMath>
-      <w:r>
-        <w:t xml:space="preserve">,</w:t>
-      </w:r>
-      <w:r>
-        <w:t xml:space="preserve"> </w:t>
-      </w:r>
-      <m:oMath>
-        <m:r>
-          <m:t>p</m:t>
-        </m:r>
-        <m:r>
-          <m:rPr>
-            <m:sty m:val="p"/>
-          </m:rPr>
-          <m:t>&lt;</m:t>
-        </m:r>
-        <m:r>
-          <m:t>.001</m:t>
-        </m:r>
-      </m:oMath>
-      <w:r>
-        <w:t xml:space="preserve">), 4 (</w:t>
-      </w:r>
-      <m:oMath>
-        <m:r>
-          <m:t>t</m:t>
-        </m:r>
-        <m:d>
-          <m:dPr>
-            <m:begChr m:val="("/>
-            <m:endChr m:val=")"/>
-            <m:sepChr m:val=""/>
-            <m:grow/>
-          </m:dPr>
-          <m:e>
-            <m:r>
-              <m:t>233</m:t>
-            </m:r>
-          </m:e>
-        </m:d>
-        <m:r>
-          <m:rPr>
-            <m:sty m:val="p"/>
-          </m:rPr>
-          <m:t>=</m:t>
-        </m:r>
-        <m:r>
-          <m:rPr>
-            <m:sty m:val="p"/>
-          </m:rPr>
-          <m:t>−</m:t>
-        </m:r>
-        <m:r>
-          <m:t>6.20</m:t>
-        </m:r>
-      </m:oMath>
-      <w:r>
-        <w:t xml:space="preserve">,</w:t>
-      </w:r>
-      <w:r>
-        <w:t xml:space="preserve"> </w:t>
-      </w:r>
-      <m:oMath>
-        <m:r>
-          <m:t>p</m:t>
-        </m:r>
-        <m:r>
-          <m:rPr>
-            <m:sty m:val="p"/>
-          </m:rPr>
-          <m:t>&lt;</m:t>
-        </m:r>
-        <m:r>
-          <m:t>.001</m:t>
-        </m:r>
-      </m:oMath>
-      <w:r>
-        <w:t xml:space="preserve">), and 6 (</w:t>
-      </w:r>
-      <m:oMath>
-        <m:r>
-          <m:t>t</m:t>
-        </m:r>
-        <m:d>
-          <m:dPr>
-            <m:begChr m:val="("/>
-            <m:endChr m:val=")"/>
-            <m:sepChr m:val=""/>
-            <m:grow/>
-          </m:dPr>
-          <m:e>
-            <m:r>
-              <m:t>233</m:t>
-            </m:r>
-          </m:e>
-        </m:d>
-        <m:r>
-          <m:rPr>
-            <m:sty m:val="p"/>
-          </m:rPr>
-          <m:t>=</m:t>
-        </m:r>
-        <m:r>
-          <m:rPr>
-            <m:sty m:val="p"/>
-          </m:rPr>
-          <m:t>−</m:t>
-        </m:r>
-        <m:r>
-          <m:t>2.76</m:t>
-        </m:r>
-      </m:oMath>
-      <w:r>
-        <w:t xml:space="preserve">,</w:t>
-      </w:r>
-      <w:r>
-        <w:t xml:space="preserve"> </w:t>
-      </w:r>
-      <m:oMath>
-        <m:r>
-          <m:t>p</m:t>
-        </m:r>
-        <m:r>
-          <m:rPr>
-            <m:sty m:val="p"/>
-          </m:rPr>
-          <m:t>=</m:t>
-        </m:r>
-        <m:r>
-          <m:t>.006</m:t>
-        </m:r>
-      </m:oMath>
-      <w:r>
-        <w:t xml:space="preserve">), and marginally over its corresponding unequal-variance variant model 5 (</w:t>
-      </w:r>
-      <m:oMath>
-        <m:r>
-          <m:t>t</m:t>
-        </m:r>
-        <m:d>
-          <m:dPr>
-            <m:begChr m:val="("/>
-            <m:endChr m:val=")"/>
-            <m:sepChr m:val=""/>
-            <m:grow/>
-          </m:dPr>
-          <m:e>
-            <m:r>
-              <m:t>233</m:t>
-            </m:r>
-          </m:e>
-        </m:d>
-        <m:r>
-          <m:rPr>
-            <m:sty m:val="p"/>
-          </m:rPr>
-          <m:t>=</m:t>
-        </m:r>
-        <m:r>
-          <m:rPr>
-            <m:sty m:val="p"/>
-          </m:rPr>
-          <m:t>−</m:t>
-        </m:r>
-        <m:r>
-          <m:t>1.72</m:t>
-        </m:r>
-      </m:oMath>
-      <w:r>
-        <w:t xml:space="preserve">,</w:t>
-      </w:r>
-      <w:r>
-        <w:t xml:space="preserve"> </w:t>
-      </w:r>
-      <m:oMath>
-        <m:r>
-          <m:t>p</m:t>
-        </m:r>
-        <m:r>
-          <m:rPr>
-            <m:sty m:val="p"/>
-          </m:rPr>
-          <m:t>=</m:t>
-        </m:r>
-        <m:r>
-          <m:t>.086</m:t>
-        </m:r>
-      </m:oMath>
-      <w:r>
-        <w:t xml:space="preserve">). BIC scores for model 2 were not significantly lower than for model 3, where boundary collapse time was allowed to vary (</w:t>
-      </w:r>
-      <m:oMath>
-        <m:r>
-          <m:t>t</m:t>
-        </m:r>
-        <m:d>
-          <m:dPr>
-            <m:begChr m:val="("/>
-            <m:endChr m:val=")"/>
-            <m:sepChr m:val=""/>
-            <m:grow/>
-          </m:dPr>
-          <m:e>
-            <m:r>
-              <m:t>233</m:t>
-            </m:r>
-          </m:e>
-        </m:d>
-        <m:r>
-          <m:rPr>
-            <m:sty m:val="p"/>
-          </m:rPr>
-          <m:t>=</m:t>
-        </m:r>
-        <m:r>
-          <m:rPr>
-            <m:sty m:val="p"/>
-          </m:rPr>
-          <m:t>−</m:t>
-        </m:r>
-        <m:r>
-          <m:t>0.57</m:t>
-        </m:r>
-      </m:oMath>
-      <w:r>
-        <w:t xml:space="preserve">,</w:t>
-      </w:r>
-      <w:r>
-        <w:t xml:space="preserve"> </w:t>
-      </w:r>
-      <m:oMath>
-        <m:r>
-          <m:t>p</m:t>
-        </m:r>
-        <m:r>
-          <m:rPr>
-            <m:sty m:val="p"/>
-          </m:rPr>
-          <m:t>=</m:t>
-        </m:r>
-        <m:r>
-          <m:t>.572</m:t>
-        </m:r>
-      </m:oMath>
-      <w:r>
-        <w:t xml:space="preserve">).</w:t>
-      </w:r>
-    </w:p>
-    <w:p>
-      <w:pPr>
-        <w:pStyle w:val="BodyText"/>
-      </w:pPr>
-      <w:r>
-        <w:t xml:space="preserve">In model 2, the upper and lower boundaries are allowed to collapse. As expected, the lower boundary collapsed much more than the upper boundary in the fitted models (</w:t>
+        <w:t xml:space="preserve">) and target-present decisions (</w:t>
       </w:r>
       <m:oMath>
         <m:r>
@@ -4569,7 +4596,7 @@
           <m:t>=</m:t>
         </m:r>
         <m:r>
-          <m:t>0.97</m:t>
+          <m:t>0.08</m:t>
         </m:r>
       </m:oMath>
       <w:r>
@@ -4588,7 +4615,7 @@
           </m:dPr>
           <m:e>
             <m:r>
-              <m:t>0.92</m:t>
+              <m:t>0.04</m:t>
             </m:r>
             <m:r>
               <m:rPr>
@@ -4597,7 +4624,7 @@
               <m:t>,</m:t>
             </m:r>
             <m:r>
-              <m:t>1.02</m:t>
+              <m:t>0.12</m:t>
             </m:r>
           </m:e>
         </m:d>
@@ -4621,18 +4648,18 @@
           </m:dPr>
           <m:e>
             <m:r>
-              <m:t>233</m:t>
-            </m:r>
-          </m:e>
-        </m:d>
-        <m:r>
-          <m:rPr>
-            <m:sty m:val="p"/>
-          </m:rPr>
-          <m:t>=</m:t>
-        </m:r>
-        <m:r>
-          <m:t>40.93</m:t>
+              <m:t>297</m:t>
+            </m:r>
+          </m:e>
+        </m:d>
+        <m:r>
+          <m:rPr>
+            <m:sty m:val="p"/>
+          </m:rPr>
+          <m:t>=</m:t>
+        </m:r>
+        <m:r>
+          <m:t>3.69</m:t>
         </m:r>
       </m:oMath>
       <w:r>
@@ -4656,7 +4683,34 @@
         </m:r>
       </m:oMath>
       <w:r>
-        <w:t xml:space="preserve">). In model 3, the lower boundary can start collapsing after a fixed time. This was estimated as 0.75 seconds on average. Again, when allowed to vary between conditions, drift noise was significantly lower in target-absent trials (</w:t>
+        <w:t xml:space="preserve">).</w:t>
+      </w:r>
+    </w:p>
+    <w:bookmarkEnd w:id="29"/>
+    <w:bookmarkEnd w:id="30"/>
+    <w:bookmarkStart w:id="32" w:name="experiment-3-dusty-windows"/>
+    <w:p>
+      <w:pPr>
+        <w:pStyle w:val="Heading3"/>
+      </w:pPr>
+      <w:r>
+        <w:t xml:space="preserve">Experiment 3: dusty windows</w:t>
+      </w:r>
+    </w:p>
+    <w:p>
+      <w:pPr>
+        <w:pStyle w:val="FirstParagraph"/>
+      </w:pPr>
+      <w:r>
+        <w:t xml:space="preserve">In Exp. 3, the target stimulus was partly occluded by black pixels. Here too, for the purpose of this original model selection stage, we collapsed over all trials and asked which model fit the data best.</w:t>
+      </w:r>
+    </w:p>
+    <w:p>
+      <w:pPr>
+        <w:pStyle w:val="BodyText"/>
+      </w:pPr>
+      <w:r>
+        <w:t xml:space="preserve">Like in Exp. 2, symmetric model 1 fit the data best (mean adjusted BIC = 170.54), significantly better than models 2 (</w:t>
       </w:r>
       <m:oMath>
         <m:r>
@@ -4671,7 +4725,7 @@
           </m:dPr>
           <m:e>
             <m:r>
-              <m:t>233</m:t>
+              <m:t>250</m:t>
             </m:r>
           </m:e>
         </m:d>
@@ -4688,7 +4742,1654 @@
           <m:t>−</m:t>
         </m:r>
         <m:r>
-          <m:t>16.65</m:t>
+          <m:t>16.61</m:t>
+        </m:r>
+      </m:oMath>
+      <w:r>
+        <w:t xml:space="preserve">,</w:t>
+      </w:r>
+      <w:r>
+        <w:t xml:space="preserve"> </w:t>
+      </w:r>
+      <m:oMath>
+        <m:r>
+          <m:t>p</m:t>
+        </m:r>
+        <m:r>
+          <m:rPr>
+            <m:sty m:val="p"/>
+          </m:rPr>
+          <m:t>&lt;</m:t>
+        </m:r>
+        <m:r>
+          <m:t>.001</m:t>
+        </m:r>
+      </m:oMath>
+      <w:r>
+        <w:t xml:space="preserve">), 3 (</w:t>
+      </w:r>
+      <m:oMath>
+        <m:r>
+          <m:t>t</m:t>
+        </m:r>
+        <m:d>
+          <m:dPr>
+            <m:begChr m:val="("/>
+            <m:endChr m:val=")"/>
+            <m:sepChr m:val=""/>
+            <m:grow/>
+          </m:dPr>
+          <m:e>
+            <m:r>
+              <m:t>250</m:t>
+            </m:r>
+          </m:e>
+        </m:d>
+        <m:r>
+          <m:rPr>
+            <m:sty m:val="p"/>
+          </m:rPr>
+          <m:t>=</m:t>
+        </m:r>
+        <m:r>
+          <m:rPr>
+            <m:sty m:val="p"/>
+          </m:rPr>
+          <m:t>−</m:t>
+        </m:r>
+        <m:r>
+          <m:t>15.18</m:t>
+        </m:r>
+      </m:oMath>
+      <w:r>
+        <w:t xml:space="preserve">,</w:t>
+      </w:r>
+      <w:r>
+        <w:t xml:space="preserve"> </w:t>
+      </w:r>
+      <m:oMath>
+        <m:r>
+          <m:t>p</m:t>
+        </m:r>
+        <m:r>
+          <m:rPr>
+            <m:sty m:val="p"/>
+          </m:rPr>
+          <m:t>&lt;</m:t>
+        </m:r>
+        <m:r>
+          <m:t>.001</m:t>
+        </m:r>
+      </m:oMath>
+      <w:r>
+        <w:t xml:space="preserve">) and the unequal variance variants 4 (</w:t>
+      </w:r>
+      <m:oMath>
+        <m:r>
+          <m:t>t</m:t>
+        </m:r>
+        <m:d>
+          <m:dPr>
+            <m:begChr m:val="("/>
+            <m:endChr m:val=")"/>
+            <m:sepChr m:val=""/>
+            <m:grow/>
+          </m:dPr>
+          <m:e>
+            <m:r>
+              <m:t>250</m:t>
+            </m:r>
+          </m:e>
+        </m:d>
+        <m:r>
+          <m:rPr>
+            <m:sty m:val="p"/>
+          </m:rPr>
+          <m:t>=</m:t>
+        </m:r>
+        <m:r>
+          <m:rPr>
+            <m:sty m:val="p"/>
+          </m:rPr>
+          <m:t>−</m:t>
+        </m:r>
+        <m:r>
+          <m:t>5.63</m:t>
+        </m:r>
+      </m:oMath>
+      <w:r>
+        <w:t xml:space="preserve">,</w:t>
+      </w:r>
+      <w:r>
+        <w:t xml:space="preserve"> </w:t>
+      </w:r>
+      <m:oMath>
+        <m:r>
+          <m:t>p</m:t>
+        </m:r>
+        <m:r>
+          <m:rPr>
+            <m:sty m:val="p"/>
+          </m:rPr>
+          <m:t>&lt;</m:t>
+        </m:r>
+        <m:r>
+          <m:t>.001</m:t>
+        </m:r>
+      </m:oMath>
+      <w:r>
+        <w:t xml:space="preserve">), 5 (</w:t>
+      </w:r>
+      <m:oMath>
+        <m:r>
+          <m:t>t</m:t>
+        </m:r>
+        <m:d>
+          <m:dPr>
+            <m:begChr m:val="("/>
+            <m:endChr m:val=")"/>
+            <m:sepChr m:val=""/>
+            <m:grow/>
+          </m:dPr>
+          <m:e>
+            <m:r>
+              <m:t>250</m:t>
+            </m:r>
+          </m:e>
+        </m:d>
+        <m:r>
+          <m:rPr>
+            <m:sty m:val="p"/>
+          </m:rPr>
+          <m:t>=</m:t>
+        </m:r>
+        <m:r>
+          <m:rPr>
+            <m:sty m:val="p"/>
+          </m:rPr>
+          <m:t>−</m:t>
+        </m:r>
+        <m:r>
+          <m:t>16.35</m:t>
+        </m:r>
+      </m:oMath>
+      <w:r>
+        <w:t xml:space="preserve">,</w:t>
+      </w:r>
+      <w:r>
+        <w:t xml:space="preserve"> </w:t>
+      </w:r>
+      <m:oMath>
+        <m:r>
+          <m:t>p</m:t>
+        </m:r>
+        <m:r>
+          <m:rPr>
+            <m:sty m:val="p"/>
+          </m:rPr>
+          <m:t>&lt;</m:t>
+        </m:r>
+        <m:r>
+          <m:t>.001</m:t>
+        </m:r>
+      </m:oMath>
+      <w:r>
+        <w:t xml:space="preserve">) and 6 (</w:t>
+      </w:r>
+      <m:oMath>
+        <m:r>
+          <m:t>t</m:t>
+        </m:r>
+        <m:d>
+          <m:dPr>
+            <m:begChr m:val="("/>
+            <m:endChr m:val=")"/>
+            <m:sepChr m:val=""/>
+            <m:grow/>
+          </m:dPr>
+          <m:e>
+            <m:r>
+              <m:t>250</m:t>
+            </m:r>
+          </m:e>
+        </m:d>
+        <m:r>
+          <m:rPr>
+            <m:sty m:val="p"/>
+          </m:rPr>
+          <m:t>=</m:t>
+        </m:r>
+        <m:r>
+          <m:rPr>
+            <m:sty m:val="p"/>
+          </m:rPr>
+          <m:t>−</m:t>
+        </m:r>
+        <m:r>
+          <m:t>15.94</m:t>
+        </m:r>
+      </m:oMath>
+      <w:r>
+        <w:t xml:space="preserve">,</w:t>
+      </w:r>
+      <w:r>
+        <w:t xml:space="preserve"> </w:t>
+      </w:r>
+      <m:oMath>
+        <m:r>
+          <m:t>p</m:t>
+        </m:r>
+        <m:r>
+          <m:rPr>
+            <m:sty m:val="p"/>
+          </m:rPr>
+          <m:t>&lt;</m:t>
+        </m:r>
+        <m:r>
+          <m:t>.001</m:t>
+        </m:r>
+      </m:oMath>
+      <w:r>
+        <w:t xml:space="preserve">).</w:t>
+      </w:r>
+    </w:p>
+    <w:p>
+      <w:pPr>
+        <w:pStyle w:val="BodyText"/>
+      </w:pPr>
+      <w:r>
+        <w:t xml:space="preserve">Mirroring the results from Exp. 2, data was best captured by a symmetric model with equal variance. Here too, drift rates in the fitted models were significantly steeper in target-absent compared to target-present trials (</w:t>
+      </w:r>
+      <m:oMath>
+        <m:r>
+          <m:t>M</m:t>
+        </m:r>
+        <m:r>
+          <m:rPr>
+            <m:sty m:val="p"/>
+          </m:rPr>
+          <m:t>=</m:t>
+        </m:r>
+        <m:r>
+          <m:rPr>
+            <m:sty m:val="p"/>
+          </m:rPr>
+          <m:t>−</m:t>
+        </m:r>
+        <m:r>
+          <m:t>0.83</m:t>
+        </m:r>
+      </m:oMath>
+      <w:r>
+        <w:t xml:space="preserve">, 95% CI</w:t>
+      </w:r>
+      <w:r>
+        <w:t xml:space="preserve"> </w:t>
+      </w:r>
+      <m:oMath>
+        <m:d>
+          <m:dPr>
+            <m:begChr m:val="["/>
+            <m:endChr m:val="]"/>
+            <m:sepChr m:val=""/>
+            <m:grow/>
+          </m:dPr>
+          <m:e>
+            <m:r>
+              <m:rPr>
+                <m:sty m:val="p"/>
+              </m:rPr>
+              <m:t>−</m:t>
+            </m:r>
+            <m:r>
+              <m:t>0.93</m:t>
+            </m:r>
+            <m:r>
+              <m:rPr>
+                <m:sty m:val="p"/>
+              </m:rPr>
+              <m:t>,</m:t>
+            </m:r>
+            <m:r>
+              <m:rPr>
+                <m:sty m:val="p"/>
+              </m:rPr>
+              <m:t>−</m:t>
+            </m:r>
+            <m:r>
+              <m:t>0.74</m:t>
+            </m:r>
+          </m:e>
+        </m:d>
+      </m:oMath>
+      <w:r>
+        <w:t xml:space="preserve">,</w:t>
+      </w:r>
+      <w:r>
+        <w:t xml:space="preserve"> </w:t>
+      </w:r>
+      <m:oMath>
+        <m:r>
+          <m:t>t</m:t>
+        </m:r>
+        <m:d>
+          <m:dPr>
+            <m:begChr m:val="("/>
+            <m:endChr m:val=")"/>
+            <m:sepChr m:val=""/>
+            <m:grow/>
+          </m:dPr>
+          <m:e>
+            <m:r>
+              <m:t>250</m:t>
+            </m:r>
+          </m:e>
+        </m:d>
+        <m:r>
+          <m:rPr>
+            <m:sty m:val="p"/>
+          </m:rPr>
+          <m:t>=</m:t>
+        </m:r>
+        <m:r>
+          <m:rPr>
+            <m:sty m:val="p"/>
+          </m:rPr>
+          <m:t>−</m:t>
+        </m:r>
+        <m:r>
+          <m:t>17.51</m:t>
+        </m:r>
+      </m:oMath>
+      <w:r>
+        <w:t xml:space="preserve">,</w:t>
+      </w:r>
+      <w:r>
+        <w:t xml:space="preserve"> </w:t>
+      </w:r>
+      <m:oMath>
+        <m:r>
+          <m:t>p</m:t>
+        </m:r>
+        <m:r>
+          <m:rPr>
+            <m:sty m:val="p"/>
+          </m:rPr>
+          <m:t>&lt;</m:t>
+        </m:r>
+        <m:r>
+          <m:t>.001</m:t>
+        </m:r>
+      </m:oMath>
+      <w:r>
+        <w:t xml:space="preserve">). Again, this was balanced by a starting point bias that was closer to the upper boundary (</w:t>
+      </w:r>
+      <m:oMath>
+        <m:r>
+          <m:t>M</m:t>
+        </m:r>
+        <m:r>
+          <m:rPr>
+            <m:sty m:val="p"/>
+          </m:rPr>
+          <m:t>=</m:t>
+        </m:r>
+        <m:r>
+          <m:t>0.32</m:t>
+        </m:r>
+      </m:oMath>
+      <w:r>
+        <w:t xml:space="preserve">, 95% CI</w:t>
+      </w:r>
+      <w:r>
+        <w:t xml:space="preserve"> </w:t>
+      </w:r>
+      <m:oMath>
+        <m:d>
+          <m:dPr>
+            <m:begChr m:val="["/>
+            <m:endChr m:val="]"/>
+            <m:sepChr m:val=""/>
+            <m:grow/>
+          </m:dPr>
+          <m:e>
+            <m:r>
+              <m:t>0.29</m:t>
+            </m:r>
+            <m:r>
+              <m:rPr>
+                <m:sty m:val="p"/>
+              </m:rPr>
+              <m:t>,</m:t>
+            </m:r>
+            <m:r>
+              <m:t>0.34</m:t>
+            </m:r>
+          </m:e>
+        </m:d>
+      </m:oMath>
+      <w:r>
+        <w:t xml:space="preserve">,</w:t>
+      </w:r>
+      <w:r>
+        <w:t xml:space="preserve"> </w:t>
+      </w:r>
+      <m:oMath>
+        <m:r>
+          <m:t>t</m:t>
+        </m:r>
+        <m:d>
+          <m:dPr>
+            <m:begChr m:val="("/>
+            <m:endChr m:val=")"/>
+            <m:sepChr m:val=""/>
+            <m:grow/>
+          </m:dPr>
+          <m:e>
+            <m:r>
+              <m:t>250</m:t>
+            </m:r>
+          </m:e>
+        </m:d>
+        <m:r>
+          <m:rPr>
+            <m:sty m:val="p"/>
+          </m:rPr>
+          <m:t>=</m:t>
+        </m:r>
+        <m:r>
+          <m:t>29.57</m:t>
+        </m:r>
+      </m:oMath>
+      <w:r>
+        <w:t xml:space="preserve">,</w:t>
+      </w:r>
+      <w:r>
+        <w:t xml:space="preserve"> </w:t>
+      </w:r>
+      <m:oMath>
+        <m:r>
+          <m:t>p</m:t>
+        </m:r>
+        <m:r>
+          <m:rPr>
+            <m:sty m:val="p"/>
+          </m:rPr>
+          <m:t>&lt;</m:t>
+        </m:r>
+        <m:r>
+          <m:t>.001</m:t>
+        </m:r>
+      </m:oMath>
+      <w:r>
+        <w:t xml:space="preserve">). Finally, despite a preference for model 1, when allowed to vary between target-absent and target-absent trials, drift noise was significantly reduced in target-absent trials (</w:t>
+      </w:r>
+      <m:oMath>
+        <m:r>
+          <m:t>M</m:t>
+        </m:r>
+        <m:r>
+          <m:rPr>
+            <m:sty m:val="p"/>
+          </m:rPr>
+          <m:t>=</m:t>
+        </m:r>
+        <m:r>
+          <m:t>0.84</m:t>
+        </m:r>
+      </m:oMath>
+      <w:r>
+        <w:t xml:space="preserve">, 95% CI</w:t>
+      </w:r>
+      <w:r>
+        <w:t xml:space="preserve"> </w:t>
+      </w:r>
+      <m:oMath>
+        <m:d>
+          <m:dPr>
+            <m:begChr m:val="["/>
+            <m:endChr m:val="]"/>
+            <m:sepChr m:val=""/>
+            <m:grow/>
+          </m:dPr>
+          <m:e>
+            <m:r>
+              <m:t>0.82</m:t>
+            </m:r>
+            <m:r>
+              <m:rPr>
+                <m:sty m:val="p"/>
+              </m:rPr>
+              <m:t>,</m:t>
+            </m:r>
+            <m:r>
+              <m:t>0.87</m:t>
+            </m:r>
+          </m:e>
+        </m:d>
+      </m:oMath>
+      <w:r>
+        <w:t xml:space="preserve">,</w:t>
+      </w:r>
+      <w:r>
+        <w:t xml:space="preserve"> </w:t>
+      </w:r>
+      <m:oMath>
+        <m:r>
+          <m:t>t</m:t>
+        </m:r>
+        <m:d>
+          <m:dPr>
+            <m:begChr m:val="("/>
+            <m:endChr m:val=")"/>
+            <m:sepChr m:val=""/>
+            <m:grow/>
+          </m:dPr>
+          <m:e>
+            <m:r>
+              <m:t>250</m:t>
+            </m:r>
+          </m:e>
+        </m:d>
+        <m:r>
+          <m:rPr>
+            <m:sty m:val="p"/>
+          </m:rPr>
+          <m:t>=</m:t>
+        </m:r>
+        <m:r>
+          <m:rPr>
+            <m:sty m:val="p"/>
+          </m:rPr>
+          <m:t>−</m:t>
+        </m:r>
+        <m:r>
+          <m:t>13.30</m:t>
+        </m:r>
+      </m:oMath>
+      <w:r>
+        <w:t xml:space="preserve">,</w:t>
+      </w:r>
+      <w:r>
+        <w:t xml:space="preserve"> </w:t>
+      </w:r>
+      <m:oMath>
+        <m:r>
+          <m:t>p</m:t>
+        </m:r>
+        <m:r>
+          <m:rPr>
+            <m:sty m:val="p"/>
+          </m:rPr>
+          <m:t>&lt;</m:t>
+        </m:r>
+        <m:r>
+          <m:t>.001</m:t>
+        </m:r>
+      </m:oMath>
+      <w:r>
+        <w:t xml:space="preserve"> </w:t>
+      </w:r>
+      <w:r>
+        <w:t xml:space="preserve">for a t-test against 1).</w:t>
+      </w:r>
+    </w:p>
+    <w:bookmarkStart w:id="31" w:name="generated-data-1"/>
+    <w:p>
+      <w:pPr>
+        <w:pStyle w:val="Heading4"/>
+      </w:pPr>
+      <w:r>
+        <w:t xml:space="preserve">Generated data</w:t>
+      </w:r>
+    </w:p>
+    <w:p>
+      <w:pPr>
+        <w:pStyle w:val="FirstParagraph"/>
+      </w:pPr>
+      <w:r>
+        <w:t xml:space="preserve">In Exp. 3, we find that:</w:t>
+      </w:r>
+    </w:p>
+    <w:p>
+      <w:pPr>
+        <w:numPr>
+          <w:ilvl w:val="0"/>
+          <w:numId w:val="1004"/>
+        </w:numPr>
+        <w:pStyle w:val="Compact"/>
+      </w:pPr>
+      <w:r>
+        <w:t xml:space="preserve">Decisions about absence are slower than decisions about presence by 417 ms (</w:t>
+      </w:r>
+      <m:oMath>
+        <m:r>
+          <m:t>t</m:t>
+        </m:r>
+        <m:d>
+          <m:dPr>
+            <m:begChr m:val="("/>
+            <m:endChr m:val=")"/>
+            <m:sepChr m:val=""/>
+            <m:grow/>
+          </m:dPr>
+          <m:e>
+            <m:r>
+              <m:t>250</m:t>
+            </m:r>
+          </m:e>
+        </m:d>
+        <m:r>
+          <m:rPr>
+            <m:sty m:val="p"/>
+          </m:rPr>
+          <m:t>=</m:t>
+        </m:r>
+        <m:r>
+          <m:t>19.21</m:t>
+        </m:r>
+      </m:oMath>
+      <w:r>
+        <w:t xml:space="preserve">,</w:t>
+      </w:r>
+      <w:r>
+        <w:t xml:space="preserve"> </w:t>
+      </w:r>
+      <m:oMath>
+        <m:r>
+          <m:t>p</m:t>
+        </m:r>
+        <m:r>
+          <m:rPr>
+            <m:sty m:val="p"/>
+          </m:rPr>
+          <m:t>&lt;</m:t>
+        </m:r>
+        <m:r>
+          <m:t>.001</m:t>
+        </m:r>
+      </m:oMath>
+      <w:r>
+        <w:t xml:space="preserve">).</w:t>
+      </w:r>
+    </w:p>
+    <w:p>
+      <w:pPr>
+        <w:numPr>
+          <w:ilvl w:val="0"/>
+          <w:numId w:val="1004"/>
+        </w:numPr>
+        <w:pStyle w:val="Compact"/>
+      </w:pPr>
+      <w:r>
+        <w:t xml:space="preserve">The timing of decisions about absence is more variable than that of decisions about presence (</w:t>
+      </w:r>
+      <m:oMath>
+        <m:r>
+          <m:t>M</m:t>
+        </m:r>
+        <m:r>
+          <m:rPr>
+            <m:sty m:val="p"/>
+          </m:rPr>
+          <m:t>=</m:t>
+        </m:r>
+        <m:r>
+          <m:t>0.05</m:t>
+        </m:r>
+      </m:oMath>
+      <w:r>
+        <w:t xml:space="preserve">, 95% CI</w:t>
+      </w:r>
+      <w:r>
+        <w:t xml:space="preserve"> </w:t>
+      </w:r>
+      <m:oMath>
+        <m:d>
+          <m:dPr>
+            <m:begChr m:val="["/>
+            <m:endChr m:val="]"/>
+            <m:sepChr m:val=""/>
+            <m:grow/>
+          </m:dPr>
+          <m:e>
+            <m:r>
+              <m:t>0.02</m:t>
+            </m:r>
+            <m:r>
+              <m:rPr>
+                <m:sty m:val="p"/>
+              </m:rPr>
+              <m:t>,</m:t>
+            </m:r>
+            <m:r>
+              <m:t>0.07</m:t>
+            </m:r>
+          </m:e>
+        </m:d>
+      </m:oMath>
+      <w:r>
+        <w:t xml:space="preserve">,</w:t>
+      </w:r>
+      <w:r>
+        <w:t xml:space="preserve"> </w:t>
+      </w:r>
+      <m:oMath>
+        <m:r>
+          <m:t>t</m:t>
+        </m:r>
+        <m:d>
+          <m:dPr>
+            <m:begChr m:val="("/>
+            <m:endChr m:val=")"/>
+            <m:sepChr m:val=""/>
+            <m:grow/>
+          </m:dPr>
+          <m:e>
+            <m:r>
+              <m:t>250</m:t>
+            </m:r>
+          </m:e>
+        </m:d>
+        <m:r>
+          <m:rPr>
+            <m:sty m:val="p"/>
+          </m:rPr>
+          <m:t>=</m:t>
+        </m:r>
+        <m:r>
+          <m:t>3.84</m:t>
+        </m:r>
+      </m:oMath>
+      <w:r>
+        <w:t xml:space="preserve">,</w:t>
+      </w:r>
+      <w:r>
+        <w:t xml:space="preserve"> </w:t>
+      </w:r>
+      <m:oMath>
+        <m:r>
+          <m:t>p</m:t>
+        </m:r>
+        <m:r>
+          <m:rPr>
+            <m:sty m:val="p"/>
+          </m:rPr>
+          <m:t>&lt;</m:t>
+        </m:r>
+        <m:r>
+          <m:t>.001</m:t>
+        </m:r>
+      </m:oMath>
+      <w:r>
+        <w:t xml:space="preserve">).</w:t>
+      </w:r>
+    </w:p>
+    <w:p>
+      <w:pPr>
+        <w:numPr>
+          <w:ilvl w:val="0"/>
+          <w:numId w:val="1004"/>
+        </w:numPr>
+        <w:pStyle w:val="Compact"/>
+      </w:pPr>
+      <w:r>
+        <w:t xml:space="preserve">Incorrect</w:t>
+      </w:r>
+      <w:r>
+        <w:t xml:space="preserve"> </w:t>
+      </w:r>
+      <w:r>
+        <w:t xml:space="preserve">“</w:t>
+      </w:r>
+      <w:r>
+        <w:t xml:space="preserve">absence</w:t>
+      </w:r>
+      <w:r>
+        <w:t xml:space="preserve">”</w:t>
+      </w:r>
+      <w:r>
+        <w:t xml:space="preserve"> </w:t>
+      </w:r>
+      <w:r>
+        <w:t xml:space="preserve">decisions (misses) are slower than correct</w:t>
+      </w:r>
+      <w:r>
+        <w:t xml:space="preserve"> </w:t>
+      </w:r>
+      <w:r>
+        <w:t xml:space="preserve">“</w:t>
+      </w:r>
+      <w:r>
+        <w:t xml:space="preserve">absence</w:t>
+      </w:r>
+      <w:r>
+        <w:t xml:space="preserve">”</w:t>
+      </w:r>
+      <w:r>
+        <w:t xml:space="preserve"> </w:t>
+      </w:r>
+      <w:r>
+        <w:t xml:space="preserve">decisions (correct rejections) by 263 ms (</w:t>
+      </w:r>
+      <m:oMath>
+        <m:r>
+          <m:t>t</m:t>
+        </m:r>
+        <m:d>
+          <m:dPr>
+            <m:begChr m:val="("/>
+            <m:endChr m:val=")"/>
+            <m:sepChr m:val=""/>
+            <m:grow/>
+          </m:dPr>
+          <m:e>
+            <m:r>
+              <m:t>250</m:t>
+            </m:r>
+          </m:e>
+        </m:d>
+        <m:r>
+          <m:rPr>
+            <m:sty m:val="p"/>
+          </m:rPr>
+          <m:t>=</m:t>
+        </m:r>
+        <m:r>
+          <m:t>10.06</m:t>
+        </m:r>
+      </m:oMath>
+      <w:r>
+        <w:t xml:space="preserve">,</w:t>
+      </w:r>
+      <w:r>
+        <w:t xml:space="preserve"> </w:t>
+      </w:r>
+      <m:oMath>
+        <m:r>
+          <m:t>p</m:t>
+        </m:r>
+        <m:r>
+          <m:rPr>
+            <m:sty m:val="p"/>
+          </m:rPr>
+          <m:t>&lt;</m:t>
+        </m:r>
+        <m:r>
+          <m:t>.001</m:t>
+        </m:r>
+      </m:oMath>
+      <w:r>
+        <w:t xml:space="preserve">).</w:t>
+      </w:r>
+    </w:p>
+    <w:p>
+      <w:pPr>
+        <w:numPr>
+          <w:ilvl w:val="0"/>
+          <w:numId w:val="1004"/>
+        </w:numPr>
+        <w:pStyle w:val="Compact"/>
+      </w:pPr>
+      <w:r>
+        <w:t xml:space="preserve">Incorrect</w:t>
+      </w:r>
+      <w:r>
+        <w:t xml:space="preserve"> </w:t>
+      </w:r>
+      <w:r>
+        <w:t xml:space="preserve">“</w:t>
+      </w:r>
+      <w:r>
+        <w:t xml:space="preserve">presence</w:t>
+      </w:r>
+      <w:r>
+        <w:t xml:space="preserve">”</w:t>
+      </w:r>
+      <w:r>
+        <w:t xml:space="preserve"> </w:t>
+      </w:r>
+      <w:r>
+        <w:t xml:space="preserve">decisions (false alarms) are slower than correct</w:t>
+      </w:r>
+      <w:r>
+        <w:t xml:space="preserve"> </w:t>
+      </w:r>
+      <w:r>
+        <w:t xml:space="preserve">“</w:t>
+      </w:r>
+      <w:r>
+        <w:t xml:space="preserve">presence</w:t>
+      </w:r>
+      <w:r>
+        <w:t xml:space="preserve">”</w:t>
+      </w:r>
+      <w:r>
+        <w:t xml:space="preserve"> </w:t>
+      </w:r>
+      <w:r>
+        <w:t xml:space="preserve">decisions (hits) by 250 ms (</w:t>
+      </w:r>
+      <m:oMath>
+        <m:r>
+          <m:t>t</m:t>
+        </m:r>
+        <m:d>
+          <m:dPr>
+            <m:begChr m:val="("/>
+            <m:endChr m:val=")"/>
+            <m:sepChr m:val=""/>
+            <m:grow/>
+          </m:dPr>
+          <m:e>
+            <m:r>
+              <m:t>246</m:t>
+            </m:r>
+          </m:e>
+        </m:d>
+        <m:r>
+          <m:rPr>
+            <m:sty m:val="p"/>
+          </m:rPr>
+          <m:t>=</m:t>
+        </m:r>
+        <m:r>
+          <m:t>7.80</m:t>
+        </m:r>
+      </m:oMath>
+      <w:r>
+        <w:t xml:space="preserve">,</w:t>
+      </w:r>
+      <w:r>
+        <w:t xml:space="preserve"> </w:t>
+      </w:r>
+      <m:oMath>
+        <m:r>
+          <m:t>p</m:t>
+        </m:r>
+        <m:r>
+          <m:rPr>
+            <m:sty m:val="p"/>
+          </m:rPr>
+          <m:t>&lt;</m:t>
+        </m:r>
+        <m:r>
+          <m:t>.001</m:t>
+        </m:r>
+      </m:oMath>
+      <w:r>
+        <w:t xml:space="preserve">).</w:t>
+      </w:r>
+    </w:p>
+    <w:p>
+      <w:pPr>
+        <w:pStyle w:val="FirstParagraph"/>
+      </w:pPr>
+      <w:r>
+        <w:t xml:space="preserve">In M1-generated data, we find that:</w:t>
+      </w:r>
+    </w:p>
+    <w:p>
+      <w:pPr>
+        <w:numPr>
+          <w:ilvl w:val="0"/>
+          <w:numId w:val="1005"/>
+        </w:numPr>
+        <w:pStyle w:val="Compact"/>
+      </w:pPr>
+      <w:r>
+        <w:t xml:space="preserve">Decisions about absence are slower than decisions about presence by only 71 ms (</w:t>
+      </w:r>
+      <m:oMath>
+        <m:r>
+          <m:t>t</m:t>
+        </m:r>
+        <m:d>
+          <m:dPr>
+            <m:begChr m:val="("/>
+            <m:endChr m:val=")"/>
+            <m:sepChr m:val=""/>
+            <m:grow/>
+          </m:dPr>
+          <m:e>
+            <m:r>
+              <m:t>250</m:t>
+            </m:r>
+          </m:e>
+        </m:d>
+        <m:r>
+          <m:rPr>
+            <m:sty m:val="p"/>
+          </m:rPr>
+          <m:t>=</m:t>
+        </m:r>
+        <m:r>
+          <m:t>3.57</m:t>
+        </m:r>
+      </m:oMath>
+      <w:r>
+        <w:t xml:space="preserve">,</w:t>
+      </w:r>
+      <w:r>
+        <w:t xml:space="preserve"> </w:t>
+      </w:r>
+      <m:oMath>
+        <m:r>
+          <m:t>p</m:t>
+        </m:r>
+        <m:r>
+          <m:rPr>
+            <m:sty m:val="p"/>
+          </m:rPr>
+          <m:t>&lt;</m:t>
+        </m:r>
+        <m:r>
+          <m:t>.001</m:t>
+        </m:r>
+      </m:oMath>
+      <w:r>
+        <w:t xml:space="preserve">).</w:t>
+      </w:r>
+    </w:p>
+    <w:p>
+      <w:pPr>
+        <w:numPr>
+          <w:ilvl w:val="0"/>
+          <w:numId w:val="1005"/>
+        </w:numPr>
+        <w:pStyle w:val="Compact"/>
+      </w:pPr>
+      <w:r>
+        <w:t xml:space="preserve">The timing of decisions about absence is</w:t>
+      </w:r>
+      <w:r>
+        <w:t xml:space="preserve"> </w:t>
+      </w:r>
+      <w:r>
+        <w:rPr>
+          <w:bCs/>
+          <w:b/>
+        </w:rPr>
+        <w:t xml:space="preserve">less</w:t>
+      </w:r>
+      <w:r>
+        <w:t xml:space="preserve"> </w:t>
+      </w:r>
+      <w:r>
+        <w:t xml:space="preserve">variable than that of decisions about presence (</w:t>
+      </w:r>
+      <m:oMath>
+        <m:r>
+          <m:t>M</m:t>
+        </m:r>
+        <m:r>
+          <m:rPr>
+            <m:sty m:val="p"/>
+          </m:rPr>
+          <m:t>=</m:t>
+        </m:r>
+        <m:r>
+          <m:rPr>
+            <m:sty m:val="p"/>
+          </m:rPr>
+          <m:t>−</m:t>
+        </m:r>
+        <m:r>
+          <m:t>0.13</m:t>
+        </m:r>
+      </m:oMath>
+      <w:r>
+        <w:t xml:space="preserve">, 95% CI</w:t>
+      </w:r>
+      <w:r>
+        <w:t xml:space="preserve"> </w:t>
+      </w:r>
+      <m:oMath>
+        <m:d>
+          <m:dPr>
+            <m:begChr m:val="["/>
+            <m:endChr m:val="]"/>
+            <m:sepChr m:val=""/>
+            <m:grow/>
+          </m:dPr>
+          <m:e>
+            <m:r>
+              <m:rPr>
+                <m:sty m:val="p"/>
+              </m:rPr>
+              <m:t>−</m:t>
+            </m:r>
+            <m:r>
+              <m:t>0.15</m:t>
+            </m:r>
+            <m:r>
+              <m:rPr>
+                <m:sty m:val="p"/>
+              </m:rPr>
+              <m:t>,</m:t>
+            </m:r>
+            <m:r>
+              <m:rPr>
+                <m:sty m:val="p"/>
+              </m:rPr>
+              <m:t>−</m:t>
+            </m:r>
+            <m:r>
+              <m:t>0.10</m:t>
+            </m:r>
+          </m:e>
+        </m:d>
+      </m:oMath>
+      <w:r>
+        <w:t xml:space="preserve">,</w:t>
+      </w:r>
+      <w:r>
+        <w:t xml:space="preserve"> </w:t>
+      </w:r>
+      <m:oMath>
+        <m:r>
+          <m:t>t</m:t>
+        </m:r>
+        <m:d>
+          <m:dPr>
+            <m:begChr m:val="("/>
+            <m:endChr m:val=")"/>
+            <m:sepChr m:val=""/>
+            <m:grow/>
+          </m:dPr>
+          <m:e>
+            <m:r>
+              <m:t>250</m:t>
+            </m:r>
+          </m:e>
+        </m:d>
+        <m:r>
+          <m:rPr>
+            <m:sty m:val="p"/>
+          </m:rPr>
+          <m:t>=</m:t>
+        </m:r>
+        <m:r>
+          <m:rPr>
+            <m:sty m:val="p"/>
+          </m:rPr>
+          <m:t>−</m:t>
+        </m:r>
+        <m:r>
+          <m:t>8.97</m:t>
+        </m:r>
+      </m:oMath>
+      <w:r>
+        <w:t xml:space="preserve">,</w:t>
+      </w:r>
+      <w:r>
+        <w:t xml:space="preserve"> </w:t>
+      </w:r>
+      <m:oMath>
+        <m:r>
+          <m:t>p</m:t>
+        </m:r>
+        <m:r>
+          <m:rPr>
+            <m:sty m:val="p"/>
+          </m:rPr>
+          <m:t>&lt;</m:t>
+        </m:r>
+        <m:r>
+          <m:t>.001</m:t>
+        </m:r>
+      </m:oMath>
+      <w:r>
+        <w:t xml:space="preserve">).</w:t>
+      </w:r>
+    </w:p>
+    <w:p>
+      <w:pPr>
+        <w:numPr>
+          <w:ilvl w:val="0"/>
+          <w:numId w:val="1005"/>
+        </w:numPr>
+        <w:pStyle w:val="Compact"/>
+      </w:pPr>
+      <w:r>
+        <w:t xml:space="preserve">Incorrect</w:t>
+      </w:r>
+      <w:r>
+        <w:t xml:space="preserve"> </w:t>
+      </w:r>
+      <w:r>
+        <w:t xml:space="preserve">“</w:t>
+      </w:r>
+      <w:r>
+        <w:t xml:space="preserve">absence</w:t>
+      </w:r>
+      <w:r>
+        <w:t xml:space="preserve">”</w:t>
+      </w:r>
+      <w:r>
+        <w:t xml:space="preserve"> </w:t>
+      </w:r>
+      <w:r>
+        <w:t xml:space="preserve">decisions (misses) are slower than correct</w:t>
+      </w:r>
+      <w:r>
+        <w:t xml:space="preserve"> </w:t>
+      </w:r>
+      <w:r>
+        <w:t xml:space="preserve">“</w:t>
+      </w:r>
+      <w:r>
+        <w:t xml:space="preserve">absence</w:t>
+      </w:r>
+      <w:r>
+        <w:t xml:space="preserve">”</w:t>
+      </w:r>
+      <w:r>
+        <w:t xml:space="preserve"> </w:t>
+      </w:r>
+      <w:r>
+        <w:t xml:space="preserve">decisions (correct rejections) by 400 ms (</w:t>
+      </w:r>
+      <m:oMath>
+        <m:r>
+          <m:t>t</m:t>
+        </m:r>
+        <m:d>
+          <m:dPr>
+            <m:begChr m:val="("/>
+            <m:endChr m:val=")"/>
+            <m:sepChr m:val=""/>
+            <m:grow/>
+          </m:dPr>
+          <m:e>
+            <m:r>
+              <m:t>248</m:t>
+            </m:r>
+          </m:e>
+        </m:d>
+        <m:r>
+          <m:rPr>
+            <m:sty m:val="p"/>
+          </m:rPr>
+          <m:t>=</m:t>
+        </m:r>
+        <m:r>
+          <m:t>11.19</m:t>
+        </m:r>
+      </m:oMath>
+      <w:r>
+        <w:t xml:space="preserve">,</w:t>
+      </w:r>
+      <w:r>
+        <w:t xml:space="preserve"> </w:t>
+      </w:r>
+      <m:oMath>
+        <m:r>
+          <m:t>p</m:t>
+        </m:r>
+        <m:r>
+          <m:rPr>
+            <m:sty m:val="p"/>
+          </m:rPr>
+          <m:t>&lt;</m:t>
+        </m:r>
+        <m:r>
+          <m:t>.001</m:t>
+        </m:r>
+      </m:oMath>
+      <w:r>
+        <w:t xml:space="preserve">).</w:t>
+      </w:r>
+    </w:p>
+    <w:p>
+      <w:pPr>
+        <w:numPr>
+          <w:ilvl w:val="0"/>
+          <w:numId w:val="1005"/>
+        </w:numPr>
+        <w:pStyle w:val="Compact"/>
+      </w:pPr>
+      <w:r>
+        <w:t xml:space="preserve">Incorrect</w:t>
+      </w:r>
+      <w:r>
+        <w:t xml:space="preserve"> </w:t>
+      </w:r>
+      <w:r>
+        <w:t xml:space="preserve">“</w:t>
+      </w:r>
+      <w:r>
+        <w:t xml:space="preserve">presence</w:t>
+      </w:r>
+      <w:r>
+        <w:t xml:space="preserve">”</w:t>
+      </w:r>
+      <w:r>
+        <w:t xml:space="preserve"> </w:t>
+      </w:r>
+      <w:r>
+        <w:t xml:space="preserve">decisions (false alarms) are</w:t>
+      </w:r>
+      <w:r>
+        <w:t xml:space="preserve"> </w:t>
+      </w:r>
+      <w:r>
+        <w:rPr>
+          <w:bCs/>
+          <w:b/>
+        </w:rPr>
+        <w:t xml:space="preserve">faster</w:t>
+      </w:r>
+      <w:r>
+        <w:t xml:space="preserve"> </w:t>
+      </w:r>
+      <w:r>
+        <w:t xml:space="preserve">than correct</w:t>
+      </w:r>
+      <w:r>
+        <w:t xml:space="preserve"> </w:t>
+      </w:r>
+      <w:r>
+        <w:t xml:space="preserve">“</w:t>
+      </w:r>
+      <w:r>
+        <w:t xml:space="preserve">presence</w:t>
+      </w:r>
+      <w:r>
+        <w:t xml:space="preserve">”</w:t>
+      </w:r>
+      <w:r>
+        <w:t xml:space="preserve"> </w:t>
+      </w:r>
+      <w:r>
+        <w:t xml:space="preserve">decisions (hits) by 343 ms (</w:t>
+      </w:r>
+      <m:oMath>
+        <m:r>
+          <m:t>t</m:t>
+        </m:r>
+        <m:d>
+          <m:dPr>
+            <m:begChr m:val="("/>
+            <m:endChr m:val=")"/>
+            <m:sepChr m:val=""/>
+            <m:grow/>
+          </m:dPr>
+          <m:e>
+            <m:r>
+              <m:t>206</m:t>
+            </m:r>
+          </m:e>
+        </m:d>
+        <m:r>
+          <m:rPr>
+            <m:sty m:val="p"/>
+          </m:rPr>
+          <m:t>=</m:t>
+        </m:r>
+        <m:r>
+          <m:rPr>
+            <m:sty m:val="p"/>
+          </m:rPr>
+          <m:t>−</m:t>
+        </m:r>
+        <m:r>
+          <m:t>10.42</m:t>
+        </m:r>
+      </m:oMath>
+      <w:r>
+        <w:t xml:space="preserve">,</w:t>
+      </w:r>
+      <w:r>
+        <w:t xml:space="preserve"> </w:t>
+      </w:r>
+      <m:oMath>
+        <m:r>
+          <m:t>p</m:t>
+        </m:r>
+        <m:r>
+          <m:rPr>
+            <m:sty m:val="p"/>
+          </m:rPr>
+          <m:t>&lt;</m:t>
+        </m:r>
+        <m:r>
+          <m:t>.001</m:t>
+        </m:r>
+      </m:oMath>
+      <w:r>
+        <w:t xml:space="preserve">).</w:t>
+      </w:r>
+    </w:p>
+    <w:p>
+      <w:pPr>
+        <w:pStyle w:val="FirstParagraph"/>
+      </w:pPr>
+      <w:r>
+        <w:t xml:space="preserve">Again, the winning model fails to capture (and in fact, makes opposite predictions) the same two key properties of the data: the timing of decisions about absence is more variable than that of decisions about presence, and hits are faster on average than false alarms. The model that fairs best on these qualitative measures is model 2, with decisions about absence being slower than decisions about presence by 173 ms, and higher standard deviations of response times in target-absent responses (</w:t>
+      </w:r>
+      <m:oMath>
+        <m:r>
+          <m:t>M</m:t>
+        </m:r>
+        <m:r>
+          <m:rPr>
+            <m:sty m:val="p"/>
+          </m:rPr>
+          <m:t>=</m:t>
+        </m:r>
+        <m:r>
+          <m:t>0.04</m:t>
+        </m:r>
+      </m:oMath>
+      <w:r>
+        <w:t xml:space="preserve">, 95% CI</w:t>
+      </w:r>
+      <w:r>
+        <w:t xml:space="preserve"> </w:t>
+      </w:r>
+      <m:oMath>
+        <m:d>
+          <m:dPr>
+            <m:begChr m:val="["/>
+            <m:endChr m:val="]"/>
+            <m:sepChr m:val=""/>
+            <m:grow/>
+          </m:dPr>
+          <m:e>
+            <m:r>
+              <m:t>0.02</m:t>
+            </m:r>
+            <m:r>
+              <m:rPr>
+                <m:sty m:val="p"/>
+              </m:rPr>
+              <m:t>,</m:t>
+            </m:r>
+            <m:r>
+              <m:t>0.07</m:t>
+            </m:r>
+          </m:e>
+        </m:d>
+      </m:oMath>
+      <w:r>
+        <w:t xml:space="preserve">). Incorrect decisions were slower for this model in both target-absent (</w:t>
+      </w:r>
+      <m:oMath>
+        <m:r>
+          <m:t>M</m:t>
+        </m:r>
+        <m:r>
+          <m:rPr>
+            <m:sty m:val="p"/>
+          </m:rPr>
+          <m:t>=</m:t>
+        </m:r>
+        <m:r>
+          <m:t>0.07</m:t>
+        </m:r>
+      </m:oMath>
+      <w:r>
+        <w:t xml:space="preserve">, 95% CI</w:t>
+      </w:r>
+      <w:r>
+        <w:t xml:space="preserve"> </w:t>
+      </w:r>
+      <m:oMath>
+        <m:d>
+          <m:dPr>
+            <m:begChr m:val="["/>
+            <m:endChr m:val="]"/>
+            <m:sepChr m:val=""/>
+            <m:grow/>
+          </m:dPr>
+          <m:e>
+            <m:r>
+              <m:t>0.01</m:t>
+            </m:r>
+            <m:r>
+              <m:rPr>
+                <m:sty m:val="p"/>
+              </m:rPr>
+              <m:t>,</m:t>
+            </m:r>
+            <m:r>
+              <m:t>0.13</m:t>
+            </m:r>
+          </m:e>
+        </m:d>
+      </m:oMath>
+      <w:r>
+        <w:t xml:space="preserve">,</w:t>
+      </w:r>
+      <w:r>
+        <w:t xml:space="preserve"> </w:t>
+      </w:r>
+      <m:oMath>
+        <m:r>
+          <m:t>t</m:t>
+        </m:r>
+        <m:d>
+          <m:dPr>
+            <m:begChr m:val="("/>
+            <m:endChr m:val=")"/>
+            <m:sepChr m:val=""/>
+            <m:grow/>
+          </m:dPr>
+          <m:e>
+            <m:r>
+              <m:t>246</m:t>
+            </m:r>
+          </m:e>
+        </m:d>
+        <m:r>
+          <m:rPr>
+            <m:sty m:val="p"/>
+          </m:rPr>
+          <m:t>=</m:t>
+        </m:r>
+        <m:r>
+          <m:t>2.34</m:t>
+        </m:r>
+      </m:oMath>
+      <w:r>
+        <w:t xml:space="preserve">,</w:t>
+      </w:r>
+      <w:r>
+        <w:t xml:space="preserve"> </w:t>
+      </w:r>
+      <m:oMath>
+        <m:r>
+          <m:t>p</m:t>
+        </m:r>
+        <m:r>
+          <m:rPr>
+            <m:sty m:val="p"/>
+          </m:rPr>
+          <m:t>=</m:t>
+        </m:r>
+        <m:r>
+          <m:t>.020</m:t>
+        </m:r>
+      </m:oMath>
+      <w:r>
+        <w:t xml:space="preserve">) and target-present decisions (</w:t>
+      </w:r>
+      <m:oMath>
+        <m:r>
+          <m:t>M</m:t>
+        </m:r>
+        <m:r>
+          <m:rPr>
+            <m:sty m:val="p"/>
+          </m:rPr>
+          <m:t>=</m:t>
+        </m:r>
+        <m:r>
+          <m:t>0.14</m:t>
+        </m:r>
+      </m:oMath>
+      <w:r>
+        <w:t xml:space="preserve">, 95% CI</w:t>
+      </w:r>
+      <w:r>
+        <w:t xml:space="preserve"> </w:t>
+      </w:r>
+      <m:oMath>
+        <m:d>
+          <m:dPr>
+            <m:begChr m:val="["/>
+            <m:endChr m:val="]"/>
+            <m:sepChr m:val=""/>
+            <m:grow/>
+          </m:dPr>
+          <m:e>
+            <m:r>
+              <m:t>0.11</m:t>
+            </m:r>
+            <m:r>
+              <m:rPr>
+                <m:sty m:val="p"/>
+              </m:rPr>
+              <m:t>,</m:t>
+            </m:r>
+            <m:r>
+              <m:t>0.17</m:t>
+            </m:r>
+          </m:e>
+        </m:d>
+      </m:oMath>
+      <w:r>
+        <w:t xml:space="preserve">,</w:t>
+      </w:r>
+      <w:r>
+        <w:t xml:space="preserve"> </w:t>
+      </w:r>
+      <m:oMath>
+        <m:r>
+          <m:t>t</m:t>
+        </m:r>
+        <m:d>
+          <m:dPr>
+            <m:begChr m:val="("/>
+            <m:endChr m:val=")"/>
+            <m:sepChr m:val=""/>
+            <m:grow/>
+          </m:dPr>
+          <m:e>
+            <m:r>
+              <m:t>250</m:t>
+            </m:r>
+          </m:e>
+        </m:d>
+        <m:r>
+          <m:rPr>
+            <m:sty m:val="p"/>
+          </m:rPr>
+          <m:t>=</m:t>
+        </m:r>
+        <m:r>
+          <m:t>8.03</m:t>
         </m:r>
       </m:oMath>
       <w:r>
@@ -4717,6 +6418,1249 @@
     </w:p>
     <w:bookmarkEnd w:id="31"/>
     <w:bookmarkEnd w:id="32"/>
+    <w:bookmarkStart w:id="34" w:name="experiment-4-line-occluders"/>
+    <w:p>
+      <w:pPr>
+        <w:pStyle w:val="Heading3"/>
+      </w:pPr>
+      <w:r>
+        <w:t xml:space="preserve">Experiment 4: line occluders</w:t>
+      </w:r>
+    </w:p>
+    <w:p>
+      <w:pPr>
+        <w:pStyle w:val="FirstParagraph"/>
+      </w:pPr>
+      <w:r>
+        <w:t xml:space="preserve">In Exp. 4, stimuli were partly occluded by black horizontal bars. Here too, we collapsed over low and high occlusion levels for the purpose of initial model selection.</w:t>
+      </w:r>
+    </w:p>
+    <w:p>
+      <w:pPr>
+        <w:pStyle w:val="BodyText"/>
+      </w:pPr>
+      <w:r>
+        <w:t xml:space="preserve">Unlike Exp. 2 and 3, here the best performing model was model 2, where drift rate was set to 0 in target-absent trials, and the lower boundary linearly collapsed (mean adjusted BIC = 198.21). Model 2 captured the data significantly better than model 1 (</w:t>
+      </w:r>
+      <m:oMath>
+        <m:r>
+          <m:t>t</m:t>
+        </m:r>
+        <m:d>
+          <m:dPr>
+            <m:begChr m:val="("/>
+            <m:endChr m:val=")"/>
+            <m:sepChr m:val=""/>
+            <m:grow/>
+          </m:dPr>
+          <m:e>
+            <m:r>
+              <m:t>233</m:t>
+            </m:r>
+          </m:e>
+        </m:d>
+        <m:r>
+          <m:rPr>
+            <m:sty m:val="p"/>
+          </m:rPr>
+          <m:t>=</m:t>
+        </m:r>
+        <m:r>
+          <m:rPr>
+            <m:sty m:val="p"/>
+          </m:rPr>
+          <m:t>−</m:t>
+        </m:r>
+        <m:r>
+          <m:t>6.22</m:t>
+        </m:r>
+      </m:oMath>
+      <w:r>
+        <w:t xml:space="preserve">,</w:t>
+      </w:r>
+      <w:r>
+        <w:t xml:space="preserve"> </w:t>
+      </w:r>
+      <m:oMath>
+        <m:r>
+          <m:t>p</m:t>
+        </m:r>
+        <m:r>
+          <m:rPr>
+            <m:sty m:val="p"/>
+          </m:rPr>
+          <m:t>&lt;</m:t>
+        </m:r>
+        <m:r>
+          <m:t>.001</m:t>
+        </m:r>
+      </m:oMath>
+      <w:r>
+        <w:t xml:space="preserve">), 4 (</w:t>
+      </w:r>
+      <m:oMath>
+        <m:r>
+          <m:t>t</m:t>
+        </m:r>
+        <m:d>
+          <m:dPr>
+            <m:begChr m:val="("/>
+            <m:endChr m:val=")"/>
+            <m:sepChr m:val=""/>
+            <m:grow/>
+          </m:dPr>
+          <m:e>
+            <m:r>
+              <m:t>233</m:t>
+            </m:r>
+          </m:e>
+        </m:d>
+        <m:r>
+          <m:rPr>
+            <m:sty m:val="p"/>
+          </m:rPr>
+          <m:t>=</m:t>
+        </m:r>
+        <m:r>
+          <m:rPr>
+            <m:sty m:val="p"/>
+          </m:rPr>
+          <m:t>−</m:t>
+        </m:r>
+        <m:r>
+          <m:t>6.20</m:t>
+        </m:r>
+      </m:oMath>
+      <w:r>
+        <w:t xml:space="preserve">,</w:t>
+      </w:r>
+      <w:r>
+        <w:t xml:space="preserve"> </w:t>
+      </w:r>
+      <m:oMath>
+        <m:r>
+          <m:t>p</m:t>
+        </m:r>
+        <m:r>
+          <m:rPr>
+            <m:sty m:val="p"/>
+          </m:rPr>
+          <m:t>&lt;</m:t>
+        </m:r>
+        <m:r>
+          <m:t>.001</m:t>
+        </m:r>
+      </m:oMath>
+      <w:r>
+        <w:t xml:space="preserve">), and 6 (</w:t>
+      </w:r>
+      <m:oMath>
+        <m:r>
+          <m:t>t</m:t>
+        </m:r>
+        <m:d>
+          <m:dPr>
+            <m:begChr m:val="("/>
+            <m:endChr m:val=")"/>
+            <m:sepChr m:val=""/>
+            <m:grow/>
+          </m:dPr>
+          <m:e>
+            <m:r>
+              <m:t>233</m:t>
+            </m:r>
+          </m:e>
+        </m:d>
+        <m:r>
+          <m:rPr>
+            <m:sty m:val="p"/>
+          </m:rPr>
+          <m:t>=</m:t>
+        </m:r>
+        <m:r>
+          <m:rPr>
+            <m:sty m:val="p"/>
+          </m:rPr>
+          <m:t>−</m:t>
+        </m:r>
+        <m:r>
+          <m:t>2.76</m:t>
+        </m:r>
+      </m:oMath>
+      <w:r>
+        <w:t xml:space="preserve">,</w:t>
+      </w:r>
+      <w:r>
+        <w:t xml:space="preserve"> </w:t>
+      </w:r>
+      <m:oMath>
+        <m:r>
+          <m:t>p</m:t>
+        </m:r>
+        <m:r>
+          <m:rPr>
+            <m:sty m:val="p"/>
+          </m:rPr>
+          <m:t>=</m:t>
+        </m:r>
+        <m:r>
+          <m:t>.006</m:t>
+        </m:r>
+      </m:oMath>
+      <w:r>
+        <w:t xml:space="preserve">), and marginally over its corresponding unequal-variance variant model 5 (</w:t>
+      </w:r>
+      <m:oMath>
+        <m:r>
+          <m:t>t</m:t>
+        </m:r>
+        <m:d>
+          <m:dPr>
+            <m:begChr m:val="("/>
+            <m:endChr m:val=")"/>
+            <m:sepChr m:val=""/>
+            <m:grow/>
+          </m:dPr>
+          <m:e>
+            <m:r>
+              <m:t>233</m:t>
+            </m:r>
+          </m:e>
+        </m:d>
+        <m:r>
+          <m:rPr>
+            <m:sty m:val="p"/>
+          </m:rPr>
+          <m:t>=</m:t>
+        </m:r>
+        <m:r>
+          <m:rPr>
+            <m:sty m:val="p"/>
+          </m:rPr>
+          <m:t>−</m:t>
+        </m:r>
+        <m:r>
+          <m:t>1.72</m:t>
+        </m:r>
+      </m:oMath>
+      <w:r>
+        <w:t xml:space="preserve">,</w:t>
+      </w:r>
+      <w:r>
+        <w:t xml:space="preserve"> </w:t>
+      </w:r>
+      <m:oMath>
+        <m:r>
+          <m:t>p</m:t>
+        </m:r>
+        <m:r>
+          <m:rPr>
+            <m:sty m:val="p"/>
+          </m:rPr>
+          <m:t>=</m:t>
+        </m:r>
+        <m:r>
+          <m:t>.086</m:t>
+        </m:r>
+      </m:oMath>
+      <w:r>
+        <w:t xml:space="preserve">). BIC scores for model 2 were not significantly lower than for model 3, where boundary collapse time was allowed to vary (</w:t>
+      </w:r>
+      <m:oMath>
+        <m:r>
+          <m:t>t</m:t>
+        </m:r>
+        <m:d>
+          <m:dPr>
+            <m:begChr m:val="("/>
+            <m:endChr m:val=")"/>
+            <m:sepChr m:val=""/>
+            <m:grow/>
+          </m:dPr>
+          <m:e>
+            <m:r>
+              <m:t>233</m:t>
+            </m:r>
+          </m:e>
+        </m:d>
+        <m:r>
+          <m:rPr>
+            <m:sty m:val="p"/>
+          </m:rPr>
+          <m:t>=</m:t>
+        </m:r>
+        <m:r>
+          <m:rPr>
+            <m:sty m:val="p"/>
+          </m:rPr>
+          <m:t>−</m:t>
+        </m:r>
+        <m:r>
+          <m:t>0.57</m:t>
+        </m:r>
+      </m:oMath>
+      <w:r>
+        <w:t xml:space="preserve">,</w:t>
+      </w:r>
+      <w:r>
+        <w:t xml:space="preserve"> </w:t>
+      </w:r>
+      <m:oMath>
+        <m:r>
+          <m:t>p</m:t>
+        </m:r>
+        <m:r>
+          <m:rPr>
+            <m:sty m:val="p"/>
+          </m:rPr>
+          <m:t>=</m:t>
+        </m:r>
+        <m:r>
+          <m:t>.572</m:t>
+        </m:r>
+      </m:oMath>
+      <w:r>
+        <w:t xml:space="preserve">).</w:t>
+      </w:r>
+    </w:p>
+    <w:p>
+      <w:pPr>
+        <w:pStyle w:val="BodyText"/>
+      </w:pPr>
+      <w:r>
+        <w:t xml:space="preserve">In model 2, the upper and lower boundaries are allowed to collapse. As expected, the lower boundary collapsed much more than the upper boundary in the fitted models (</w:t>
+      </w:r>
+      <m:oMath>
+        <m:r>
+          <m:t>M</m:t>
+        </m:r>
+        <m:r>
+          <m:rPr>
+            <m:sty m:val="p"/>
+          </m:rPr>
+          <m:t>=</m:t>
+        </m:r>
+        <m:r>
+          <m:t>0.97</m:t>
+        </m:r>
+      </m:oMath>
+      <w:r>
+        <w:t xml:space="preserve">, 95% CI</w:t>
+      </w:r>
+      <w:r>
+        <w:t xml:space="preserve"> </w:t>
+      </w:r>
+      <m:oMath>
+        <m:d>
+          <m:dPr>
+            <m:begChr m:val="["/>
+            <m:endChr m:val="]"/>
+            <m:sepChr m:val=""/>
+            <m:grow/>
+          </m:dPr>
+          <m:e>
+            <m:r>
+              <m:t>0.92</m:t>
+            </m:r>
+            <m:r>
+              <m:rPr>
+                <m:sty m:val="p"/>
+              </m:rPr>
+              <m:t>,</m:t>
+            </m:r>
+            <m:r>
+              <m:t>1.02</m:t>
+            </m:r>
+          </m:e>
+        </m:d>
+      </m:oMath>
+      <w:r>
+        <w:t xml:space="preserve">,</w:t>
+      </w:r>
+      <w:r>
+        <w:t xml:space="preserve"> </w:t>
+      </w:r>
+      <m:oMath>
+        <m:r>
+          <m:t>t</m:t>
+        </m:r>
+        <m:d>
+          <m:dPr>
+            <m:begChr m:val="("/>
+            <m:endChr m:val=")"/>
+            <m:sepChr m:val=""/>
+            <m:grow/>
+          </m:dPr>
+          <m:e>
+            <m:r>
+              <m:t>233</m:t>
+            </m:r>
+          </m:e>
+        </m:d>
+        <m:r>
+          <m:rPr>
+            <m:sty m:val="p"/>
+          </m:rPr>
+          <m:t>=</m:t>
+        </m:r>
+        <m:r>
+          <m:t>40.93</m:t>
+        </m:r>
+      </m:oMath>
+      <w:r>
+        <w:t xml:space="preserve">,</w:t>
+      </w:r>
+      <w:r>
+        <w:t xml:space="preserve"> </w:t>
+      </w:r>
+      <m:oMath>
+        <m:r>
+          <m:t>p</m:t>
+        </m:r>
+        <m:r>
+          <m:rPr>
+            <m:sty m:val="p"/>
+          </m:rPr>
+          <m:t>&lt;</m:t>
+        </m:r>
+        <m:r>
+          <m:t>.001</m:t>
+        </m:r>
+      </m:oMath>
+      <w:r>
+        <w:t xml:space="preserve">). In model 3, the lower boundary can start collapsing after a fixed time. This was estimated as 0.75 seconds on average. Again, when allowed to vary between conditions, drift noise was significantly lower in target-absent trials (</w:t>
+      </w:r>
+      <m:oMath>
+        <m:r>
+          <m:t>t</m:t>
+        </m:r>
+        <m:d>
+          <m:dPr>
+            <m:begChr m:val="("/>
+            <m:endChr m:val=")"/>
+            <m:sepChr m:val=""/>
+            <m:grow/>
+          </m:dPr>
+          <m:e>
+            <m:r>
+              <m:t>233</m:t>
+            </m:r>
+          </m:e>
+        </m:d>
+        <m:r>
+          <m:rPr>
+            <m:sty m:val="p"/>
+          </m:rPr>
+          <m:t>=</m:t>
+        </m:r>
+        <m:r>
+          <m:rPr>
+            <m:sty m:val="p"/>
+          </m:rPr>
+          <m:t>−</m:t>
+        </m:r>
+        <m:r>
+          <m:t>16.65</m:t>
+        </m:r>
+      </m:oMath>
+      <w:r>
+        <w:t xml:space="preserve">,</w:t>
+      </w:r>
+      <w:r>
+        <w:t xml:space="preserve"> </w:t>
+      </w:r>
+      <m:oMath>
+        <m:r>
+          <m:t>p</m:t>
+        </m:r>
+        <m:r>
+          <m:rPr>
+            <m:sty m:val="p"/>
+          </m:rPr>
+          <m:t>&lt;</m:t>
+        </m:r>
+        <m:r>
+          <m:t>.001</m:t>
+        </m:r>
+      </m:oMath>
+      <w:r>
+        <w:t xml:space="preserve">).</w:t>
+      </w:r>
+    </w:p>
+    <w:bookmarkStart w:id="33" w:name="generated-data-2"/>
+    <w:p>
+      <w:pPr>
+        <w:pStyle w:val="Heading4"/>
+      </w:pPr>
+      <w:r>
+        <w:t xml:space="preserve">Generated data</w:t>
+      </w:r>
+    </w:p>
+    <w:p>
+      <w:pPr>
+        <w:pStyle w:val="FirstParagraph"/>
+      </w:pPr>
+      <w:r>
+        <w:t xml:space="preserve">In Exp. 4, we find that:</w:t>
+      </w:r>
+    </w:p>
+    <w:p>
+      <w:pPr>
+        <w:numPr>
+          <w:ilvl w:val="0"/>
+          <w:numId w:val="1006"/>
+        </w:numPr>
+        <w:pStyle w:val="Compact"/>
+      </w:pPr>
+      <w:r>
+        <w:t xml:space="preserve">Decisions about absence are slower than decisions about presence by 354 ms (</w:t>
+      </w:r>
+      <m:oMath>
+        <m:r>
+          <m:t>t</m:t>
+        </m:r>
+        <m:d>
+          <m:dPr>
+            <m:begChr m:val="("/>
+            <m:endChr m:val=")"/>
+            <m:sepChr m:val=""/>
+            <m:grow/>
+          </m:dPr>
+          <m:e>
+            <m:r>
+              <m:t>233</m:t>
+            </m:r>
+          </m:e>
+        </m:d>
+        <m:r>
+          <m:rPr>
+            <m:sty m:val="p"/>
+          </m:rPr>
+          <m:t>=</m:t>
+        </m:r>
+        <m:r>
+          <m:t>17.78</m:t>
+        </m:r>
+      </m:oMath>
+      <w:r>
+        <w:t xml:space="preserve">,</w:t>
+      </w:r>
+      <w:r>
+        <w:t xml:space="preserve"> </w:t>
+      </w:r>
+      <m:oMath>
+        <m:r>
+          <m:t>p</m:t>
+        </m:r>
+        <m:r>
+          <m:rPr>
+            <m:sty m:val="p"/>
+          </m:rPr>
+          <m:t>&lt;</m:t>
+        </m:r>
+        <m:r>
+          <m:t>.001</m:t>
+        </m:r>
+      </m:oMath>
+      <w:r>
+        <w:t xml:space="preserve">).</w:t>
+      </w:r>
+    </w:p>
+    <w:p>
+      <w:pPr>
+        <w:numPr>
+          <w:ilvl w:val="0"/>
+          <w:numId w:val="1006"/>
+        </w:numPr>
+        <w:pStyle w:val="Compact"/>
+      </w:pPr>
+      <w:r>
+        <w:t xml:space="preserve">The timing of decisions about absence is more variable than that of decisions about presence (</w:t>
+      </w:r>
+      <m:oMath>
+        <m:r>
+          <m:t>M</m:t>
+        </m:r>
+        <m:r>
+          <m:rPr>
+            <m:sty m:val="p"/>
+          </m:rPr>
+          <m:t>=</m:t>
+        </m:r>
+        <m:r>
+          <m:t>0.03</m:t>
+        </m:r>
+      </m:oMath>
+      <w:r>
+        <w:t xml:space="preserve">, 95% CI</w:t>
+      </w:r>
+      <w:r>
+        <w:t xml:space="preserve"> </w:t>
+      </w:r>
+      <m:oMath>
+        <m:d>
+          <m:dPr>
+            <m:begChr m:val="["/>
+            <m:endChr m:val="]"/>
+            <m:sepChr m:val=""/>
+            <m:grow/>
+          </m:dPr>
+          <m:e>
+            <m:r>
+              <m:t>0.00</m:t>
+            </m:r>
+            <m:r>
+              <m:rPr>
+                <m:sty m:val="p"/>
+              </m:rPr>
+              <m:t>,</m:t>
+            </m:r>
+            <m:r>
+              <m:t>0.05</m:t>
+            </m:r>
+          </m:e>
+        </m:d>
+      </m:oMath>
+      <w:r>
+        <w:t xml:space="preserve">,</w:t>
+      </w:r>
+      <w:r>
+        <w:t xml:space="preserve"> </w:t>
+      </w:r>
+      <m:oMath>
+        <m:r>
+          <m:t>t</m:t>
+        </m:r>
+        <m:d>
+          <m:dPr>
+            <m:begChr m:val="("/>
+            <m:endChr m:val=")"/>
+            <m:sepChr m:val=""/>
+            <m:grow/>
+          </m:dPr>
+          <m:e>
+            <m:r>
+              <m:t>233</m:t>
+            </m:r>
+          </m:e>
+        </m:d>
+        <m:r>
+          <m:rPr>
+            <m:sty m:val="p"/>
+          </m:rPr>
+          <m:t>=</m:t>
+        </m:r>
+        <m:r>
+          <m:t>2.19</m:t>
+        </m:r>
+      </m:oMath>
+      <w:r>
+        <w:t xml:space="preserve">,</w:t>
+      </w:r>
+      <w:r>
+        <w:t xml:space="preserve"> </w:t>
+      </w:r>
+      <m:oMath>
+        <m:r>
+          <m:t>p</m:t>
+        </m:r>
+        <m:r>
+          <m:rPr>
+            <m:sty m:val="p"/>
+          </m:rPr>
+          <m:t>=</m:t>
+        </m:r>
+        <m:r>
+          <m:t>.030</m:t>
+        </m:r>
+      </m:oMath>
+      <w:r>
+        <w:t xml:space="preserve">).</w:t>
+      </w:r>
+    </w:p>
+    <w:p>
+      <w:pPr>
+        <w:numPr>
+          <w:ilvl w:val="0"/>
+          <w:numId w:val="1006"/>
+        </w:numPr>
+        <w:pStyle w:val="Compact"/>
+      </w:pPr>
+      <w:r>
+        <w:t xml:space="preserve">Incorrect</w:t>
+      </w:r>
+      <w:r>
+        <w:t xml:space="preserve"> </w:t>
+      </w:r>
+      <w:r>
+        <w:t xml:space="preserve">“</w:t>
+      </w:r>
+      <w:r>
+        <w:t xml:space="preserve">absence</w:t>
+      </w:r>
+      <w:r>
+        <w:t xml:space="preserve">”</w:t>
+      </w:r>
+      <w:r>
+        <w:t xml:space="preserve"> </w:t>
+      </w:r>
+      <w:r>
+        <w:t xml:space="preserve">decisions (misses) are slower than correct</w:t>
+      </w:r>
+      <w:r>
+        <w:t xml:space="preserve"> </w:t>
+      </w:r>
+      <w:r>
+        <w:t xml:space="preserve">“</w:t>
+      </w:r>
+      <w:r>
+        <w:t xml:space="preserve">absence</w:t>
+      </w:r>
+      <w:r>
+        <w:t xml:space="preserve">”</w:t>
+      </w:r>
+      <w:r>
+        <w:t xml:space="preserve"> </w:t>
+      </w:r>
+      <w:r>
+        <w:t xml:space="preserve">decisions (correct rejections) by 318 ms (</w:t>
+      </w:r>
+      <m:oMath>
+        <m:r>
+          <m:t>t</m:t>
+        </m:r>
+        <m:d>
+          <m:dPr>
+            <m:begChr m:val="("/>
+            <m:endChr m:val=")"/>
+            <m:sepChr m:val=""/>
+            <m:grow/>
+          </m:dPr>
+          <m:e>
+            <m:r>
+              <m:t>233</m:t>
+            </m:r>
+          </m:e>
+        </m:d>
+        <m:r>
+          <m:rPr>
+            <m:sty m:val="p"/>
+          </m:rPr>
+          <m:t>=</m:t>
+        </m:r>
+        <m:r>
+          <m:t>12.95</m:t>
+        </m:r>
+      </m:oMath>
+      <w:r>
+        <w:t xml:space="preserve">,</w:t>
+      </w:r>
+      <w:r>
+        <w:t xml:space="preserve"> </w:t>
+      </w:r>
+      <m:oMath>
+        <m:r>
+          <m:t>p</m:t>
+        </m:r>
+        <m:r>
+          <m:rPr>
+            <m:sty m:val="p"/>
+          </m:rPr>
+          <m:t>&lt;</m:t>
+        </m:r>
+        <m:r>
+          <m:t>.001</m:t>
+        </m:r>
+      </m:oMath>
+      <w:r>
+        <w:t xml:space="preserve">).</w:t>
+      </w:r>
+    </w:p>
+    <w:p>
+      <w:pPr>
+        <w:numPr>
+          <w:ilvl w:val="0"/>
+          <w:numId w:val="1006"/>
+        </w:numPr>
+        <w:pStyle w:val="Compact"/>
+      </w:pPr>
+      <w:r>
+        <w:t xml:space="preserve">Incorrect</w:t>
+      </w:r>
+      <w:r>
+        <w:t xml:space="preserve"> </w:t>
+      </w:r>
+      <w:r>
+        <w:t xml:space="preserve">“</w:t>
+      </w:r>
+      <w:r>
+        <w:t xml:space="preserve">presence</w:t>
+      </w:r>
+      <w:r>
+        <w:t xml:space="preserve">”</w:t>
+      </w:r>
+      <w:r>
+        <w:t xml:space="preserve"> </w:t>
+      </w:r>
+      <w:r>
+        <w:t xml:space="preserve">decisions (false alarms) are slower than correct</w:t>
+      </w:r>
+      <w:r>
+        <w:t xml:space="preserve"> </w:t>
+      </w:r>
+      <w:r>
+        <w:t xml:space="preserve">“</w:t>
+      </w:r>
+      <w:r>
+        <w:t xml:space="preserve">presence</w:t>
+      </w:r>
+      <w:r>
+        <w:t xml:space="preserve">”</w:t>
+      </w:r>
+      <w:r>
+        <w:t xml:space="preserve"> </w:t>
+      </w:r>
+      <w:r>
+        <w:t xml:space="preserve">decisions (hits) by 197 ms (</w:t>
+      </w:r>
+      <m:oMath>
+        <m:r>
+          <m:t>t</m:t>
+        </m:r>
+        <m:d>
+          <m:dPr>
+            <m:begChr m:val="("/>
+            <m:endChr m:val=")"/>
+            <m:sepChr m:val=""/>
+            <m:grow/>
+          </m:dPr>
+          <m:e>
+            <m:r>
+              <m:t>213</m:t>
+            </m:r>
+          </m:e>
+        </m:d>
+        <m:r>
+          <m:rPr>
+            <m:sty m:val="p"/>
+          </m:rPr>
+          <m:t>=</m:t>
+        </m:r>
+        <m:r>
+          <m:t>5.51</m:t>
+        </m:r>
+      </m:oMath>
+      <w:r>
+        <w:t xml:space="preserve">,</w:t>
+      </w:r>
+      <w:r>
+        <w:t xml:space="preserve"> </w:t>
+      </w:r>
+      <m:oMath>
+        <m:r>
+          <m:t>p</m:t>
+        </m:r>
+        <m:r>
+          <m:rPr>
+            <m:sty m:val="p"/>
+          </m:rPr>
+          <m:t>&lt;</m:t>
+        </m:r>
+        <m:r>
+          <m:t>.001</m:t>
+        </m:r>
+      </m:oMath>
+      <w:r>
+        <w:t xml:space="preserve">).</w:t>
+      </w:r>
+    </w:p>
+    <w:p>
+      <w:pPr>
+        <w:pStyle w:val="FirstParagraph"/>
+      </w:pPr>
+      <w:r>
+        <w:t xml:space="preserve">In M2-generated data, we find that:</w:t>
+      </w:r>
+    </w:p>
+    <w:p>
+      <w:pPr>
+        <w:numPr>
+          <w:ilvl w:val="0"/>
+          <w:numId w:val="1007"/>
+        </w:numPr>
+        <w:pStyle w:val="Compact"/>
+      </w:pPr>
+      <w:r>
+        <w:t xml:space="preserve">Decisions about absence are slower than decisions about presence by only 79 ms (</w:t>
+      </w:r>
+      <m:oMath>
+        <m:r>
+          <m:t>t</m:t>
+        </m:r>
+        <m:d>
+          <m:dPr>
+            <m:begChr m:val="("/>
+            <m:endChr m:val=")"/>
+            <m:sepChr m:val=""/>
+            <m:grow/>
+          </m:dPr>
+          <m:e>
+            <m:r>
+              <m:t>233</m:t>
+            </m:r>
+          </m:e>
+        </m:d>
+        <m:r>
+          <m:rPr>
+            <m:sty m:val="p"/>
+          </m:rPr>
+          <m:t>=</m:t>
+        </m:r>
+        <m:r>
+          <m:t>4.53</m:t>
+        </m:r>
+      </m:oMath>
+      <w:r>
+        <w:t xml:space="preserve">,</w:t>
+      </w:r>
+      <w:r>
+        <w:t xml:space="preserve"> </w:t>
+      </w:r>
+      <m:oMath>
+        <m:r>
+          <m:t>p</m:t>
+        </m:r>
+        <m:r>
+          <m:rPr>
+            <m:sty m:val="p"/>
+          </m:rPr>
+          <m:t>&lt;</m:t>
+        </m:r>
+        <m:r>
+          <m:t>.001</m:t>
+        </m:r>
+      </m:oMath>
+      <w:r>
+        <w:t xml:space="preserve">).</w:t>
+      </w:r>
+    </w:p>
+    <w:p>
+      <w:pPr>
+        <w:numPr>
+          <w:ilvl w:val="0"/>
+          <w:numId w:val="1007"/>
+        </w:numPr>
+        <w:pStyle w:val="Compact"/>
+      </w:pPr>
+      <w:r>
+        <w:t xml:space="preserve">The timing of decisions about absence is equally variable in decisions about presence and absence (</w:t>
+      </w:r>
+      <m:oMath>
+        <m:r>
+          <m:t>M</m:t>
+        </m:r>
+        <m:r>
+          <m:rPr>
+            <m:sty m:val="p"/>
+          </m:rPr>
+          <m:t>=</m:t>
+        </m:r>
+        <m:r>
+          <m:t>0.01</m:t>
+        </m:r>
+      </m:oMath>
+      <w:r>
+        <w:t xml:space="preserve">, 95% CI</w:t>
+      </w:r>
+      <w:r>
+        <w:t xml:space="preserve"> </w:t>
+      </w:r>
+      <m:oMath>
+        <m:d>
+          <m:dPr>
+            <m:begChr m:val="["/>
+            <m:endChr m:val="]"/>
+            <m:sepChr m:val=""/>
+            <m:grow/>
+          </m:dPr>
+          <m:e>
+            <m:r>
+              <m:rPr>
+                <m:sty m:val="p"/>
+              </m:rPr>
+              <m:t>−</m:t>
+            </m:r>
+            <m:r>
+              <m:t>0.01</m:t>
+            </m:r>
+            <m:r>
+              <m:rPr>
+                <m:sty m:val="p"/>
+              </m:rPr>
+              <m:t>,</m:t>
+            </m:r>
+            <m:r>
+              <m:t>0.03</m:t>
+            </m:r>
+          </m:e>
+        </m:d>
+      </m:oMath>
+      <w:r>
+        <w:t xml:space="preserve">,</w:t>
+      </w:r>
+      <w:r>
+        <w:t xml:space="preserve"> </w:t>
+      </w:r>
+      <m:oMath>
+        <m:r>
+          <m:t>t</m:t>
+        </m:r>
+        <m:d>
+          <m:dPr>
+            <m:begChr m:val="("/>
+            <m:endChr m:val=")"/>
+            <m:sepChr m:val=""/>
+            <m:grow/>
+          </m:dPr>
+          <m:e>
+            <m:r>
+              <m:t>233</m:t>
+            </m:r>
+          </m:e>
+        </m:d>
+        <m:r>
+          <m:rPr>
+            <m:sty m:val="p"/>
+          </m:rPr>
+          <m:t>=</m:t>
+        </m:r>
+        <m:r>
+          <m:t>0.89</m:t>
+        </m:r>
+      </m:oMath>
+      <w:r>
+        <w:t xml:space="preserve">,</w:t>
+      </w:r>
+      <w:r>
+        <w:t xml:space="preserve"> </w:t>
+      </w:r>
+      <m:oMath>
+        <m:r>
+          <m:t>p</m:t>
+        </m:r>
+        <m:r>
+          <m:rPr>
+            <m:sty m:val="p"/>
+          </m:rPr>
+          <m:t>=</m:t>
+        </m:r>
+        <m:r>
+          <m:t>.375</m:t>
+        </m:r>
+      </m:oMath>
+      <w:r>
+        <w:t xml:space="preserve">).</w:t>
+      </w:r>
+    </w:p>
+    <w:p>
+      <w:pPr>
+        <w:numPr>
+          <w:ilvl w:val="0"/>
+          <w:numId w:val="1007"/>
+        </w:numPr>
+        <w:pStyle w:val="Compact"/>
+      </w:pPr>
+      <w:r>
+        <w:t xml:space="preserve">Incorrect</w:t>
+      </w:r>
+      <w:r>
+        <w:t xml:space="preserve"> </w:t>
+      </w:r>
+      <w:r>
+        <w:t xml:space="preserve">“</w:t>
+      </w:r>
+      <w:r>
+        <w:t xml:space="preserve">absence</w:t>
+      </w:r>
+      <w:r>
+        <w:t xml:space="preserve">”</w:t>
+      </w:r>
+      <w:r>
+        <w:t xml:space="preserve"> </w:t>
+      </w:r>
+      <w:r>
+        <w:t xml:space="preserve">decisions (misses) are slower than correct</w:t>
+      </w:r>
+      <w:r>
+        <w:t xml:space="preserve"> </w:t>
+      </w:r>
+      <w:r>
+        <w:t xml:space="preserve">“</w:t>
+      </w:r>
+      <w:r>
+        <w:t xml:space="preserve">absence</w:t>
+      </w:r>
+      <w:r>
+        <w:t xml:space="preserve">”</w:t>
+      </w:r>
+      <w:r>
+        <w:t xml:space="preserve"> </w:t>
+      </w:r>
+      <w:r>
+        <w:t xml:space="preserve">decisions (correct rejections) by 66 ms (</w:t>
+      </w:r>
+      <m:oMath>
+        <m:r>
+          <m:t>t</m:t>
+        </m:r>
+        <m:d>
+          <m:dPr>
+            <m:begChr m:val="("/>
+            <m:endChr m:val=")"/>
+            <m:sepChr m:val=""/>
+            <m:grow/>
+          </m:dPr>
+          <m:e>
+            <m:r>
+              <m:t>230</m:t>
+            </m:r>
+          </m:e>
+        </m:d>
+        <m:r>
+          <m:rPr>
+            <m:sty m:val="p"/>
+          </m:rPr>
+          <m:t>=</m:t>
+        </m:r>
+        <m:r>
+          <m:t>2.08</m:t>
+        </m:r>
+      </m:oMath>
+      <w:r>
+        <w:t xml:space="preserve">,</w:t>
+      </w:r>
+      <w:r>
+        <w:t xml:space="preserve"> </w:t>
+      </w:r>
+      <m:oMath>
+        <m:r>
+          <m:t>p</m:t>
+        </m:r>
+        <m:r>
+          <m:rPr>
+            <m:sty m:val="p"/>
+          </m:rPr>
+          <m:t>=</m:t>
+        </m:r>
+        <m:r>
+          <m:t>.039</m:t>
+        </m:r>
+      </m:oMath>
+      <w:r>
+        <w:t xml:space="preserve">).</w:t>
+      </w:r>
+    </w:p>
+    <w:p>
+      <w:pPr>
+        <w:numPr>
+          <w:ilvl w:val="0"/>
+          <w:numId w:val="1007"/>
+        </w:numPr>
+        <w:pStyle w:val="Compact"/>
+      </w:pPr>
+      <w:r>
+        <w:t xml:space="preserve">Incorrect</w:t>
+      </w:r>
+      <w:r>
+        <w:t xml:space="preserve"> </w:t>
+      </w:r>
+      <w:r>
+        <w:t xml:space="preserve">“</w:t>
+      </w:r>
+      <w:r>
+        <w:t xml:space="preserve">presence</w:t>
+      </w:r>
+      <w:r>
+        <w:t xml:space="preserve">”</w:t>
+      </w:r>
+      <w:r>
+        <w:t xml:space="preserve"> </w:t>
+      </w:r>
+      <w:r>
+        <w:t xml:space="preserve">decisions (false alarms) are slower than correct</w:t>
+      </w:r>
+      <w:r>
+        <w:t xml:space="preserve"> </w:t>
+      </w:r>
+      <w:r>
+        <w:t xml:space="preserve">“</w:t>
+      </w:r>
+      <w:r>
+        <w:t xml:space="preserve">presence</w:t>
+      </w:r>
+      <w:r>
+        <w:t xml:space="preserve">”</w:t>
+      </w:r>
+      <w:r>
+        <w:t xml:space="preserve"> </w:t>
+      </w:r>
+      <w:r>
+        <w:t xml:space="preserve">decisions (hits) by 180 ms (</w:t>
+      </w:r>
+      <m:oMath>
+        <m:r>
+          <m:t>t</m:t>
+        </m:r>
+        <m:d>
+          <m:dPr>
+            <m:begChr m:val="("/>
+            <m:endChr m:val=")"/>
+            <m:sepChr m:val=""/>
+            <m:grow/>
+          </m:dPr>
+          <m:e>
+            <m:r>
+              <m:t>230</m:t>
+            </m:r>
+          </m:e>
+        </m:d>
+        <m:r>
+          <m:rPr>
+            <m:sty m:val="p"/>
+          </m:rPr>
+          <m:t>=</m:t>
+        </m:r>
+        <m:r>
+          <m:t>7.88</m:t>
+        </m:r>
+      </m:oMath>
+      <w:r>
+        <w:t xml:space="preserve">,</w:t>
+      </w:r>
+      <w:r>
+        <w:t xml:space="preserve"> </w:t>
+      </w:r>
+      <m:oMath>
+        <m:r>
+          <m:t>p</m:t>
+        </m:r>
+        <m:r>
+          <m:rPr>
+            <m:sty m:val="p"/>
+          </m:rPr>
+          <m:t>&lt;</m:t>
+        </m:r>
+        <m:r>
+          <m:t>.001</m:t>
+        </m:r>
+      </m:oMath>
+      <w:r>
+        <w:t xml:space="preserve">).</w:t>
+      </w:r>
+    </w:p>
+    <w:bookmarkEnd w:id="33"/>
+    <w:bookmarkEnd w:id="34"/>
+    <w:bookmarkEnd w:id="35"/>
     <w:sectPr/>
   </w:body>
 </w:document>
@@ -4912,6 +7856,186 @@
     <w:abstractNumId w:val="990"/>
   </w:num>
   <w:num w:numId="1001">
+    <w:abstractNumId w:val="99411"/>
+    <w:lvlOverride w:ilvl="0">
+      <w:startOverride w:val="1"/>
+    </w:lvlOverride>
+    <w:lvlOverride w:ilvl="1">
+      <w:startOverride w:val="1"/>
+    </w:lvlOverride>
+    <w:lvlOverride w:ilvl="2">
+      <w:startOverride w:val="1"/>
+    </w:lvlOverride>
+    <w:lvlOverride w:ilvl="3">
+      <w:startOverride w:val="1"/>
+    </w:lvlOverride>
+    <w:lvlOverride w:ilvl="4">
+      <w:startOverride w:val="1"/>
+    </w:lvlOverride>
+    <w:lvlOverride w:ilvl="5">
+      <w:startOverride w:val="1"/>
+    </w:lvlOverride>
+    <w:lvlOverride w:ilvl="6">
+      <w:startOverride w:val="1"/>
+    </w:lvlOverride>
+    <w:lvlOverride w:ilvl="7">
+      <w:startOverride w:val="1"/>
+    </w:lvlOverride>
+    <w:lvlOverride w:ilvl="8">
+      <w:startOverride w:val="1"/>
+    </w:lvlOverride>
+  </w:num>
+  <w:num w:numId="1002">
+    <w:abstractNumId w:val="99411"/>
+    <w:lvlOverride w:ilvl="0">
+      <w:startOverride w:val="1"/>
+    </w:lvlOverride>
+    <w:lvlOverride w:ilvl="1">
+      <w:startOverride w:val="1"/>
+    </w:lvlOverride>
+    <w:lvlOverride w:ilvl="2">
+      <w:startOverride w:val="1"/>
+    </w:lvlOverride>
+    <w:lvlOverride w:ilvl="3">
+      <w:startOverride w:val="1"/>
+    </w:lvlOverride>
+    <w:lvlOverride w:ilvl="4">
+      <w:startOverride w:val="1"/>
+    </w:lvlOverride>
+    <w:lvlOverride w:ilvl="5">
+      <w:startOverride w:val="1"/>
+    </w:lvlOverride>
+    <w:lvlOverride w:ilvl="6">
+      <w:startOverride w:val="1"/>
+    </w:lvlOverride>
+    <w:lvlOverride w:ilvl="7">
+      <w:startOverride w:val="1"/>
+    </w:lvlOverride>
+    <w:lvlOverride w:ilvl="8">
+      <w:startOverride w:val="1"/>
+    </w:lvlOverride>
+  </w:num>
+  <w:num w:numId="1003">
+    <w:abstractNumId w:val="99411"/>
+    <w:lvlOverride w:ilvl="0">
+      <w:startOverride w:val="1"/>
+    </w:lvlOverride>
+    <w:lvlOverride w:ilvl="1">
+      <w:startOverride w:val="1"/>
+    </w:lvlOverride>
+    <w:lvlOverride w:ilvl="2">
+      <w:startOverride w:val="1"/>
+    </w:lvlOverride>
+    <w:lvlOverride w:ilvl="3">
+      <w:startOverride w:val="1"/>
+    </w:lvlOverride>
+    <w:lvlOverride w:ilvl="4">
+      <w:startOverride w:val="1"/>
+    </w:lvlOverride>
+    <w:lvlOverride w:ilvl="5">
+      <w:startOverride w:val="1"/>
+    </w:lvlOverride>
+    <w:lvlOverride w:ilvl="6">
+      <w:startOverride w:val="1"/>
+    </w:lvlOverride>
+    <w:lvlOverride w:ilvl="7">
+      <w:startOverride w:val="1"/>
+    </w:lvlOverride>
+    <w:lvlOverride w:ilvl="8">
+      <w:startOverride w:val="1"/>
+    </w:lvlOverride>
+  </w:num>
+  <w:num w:numId="1004">
+    <w:abstractNumId w:val="99411"/>
+    <w:lvlOverride w:ilvl="0">
+      <w:startOverride w:val="1"/>
+    </w:lvlOverride>
+    <w:lvlOverride w:ilvl="1">
+      <w:startOverride w:val="1"/>
+    </w:lvlOverride>
+    <w:lvlOverride w:ilvl="2">
+      <w:startOverride w:val="1"/>
+    </w:lvlOverride>
+    <w:lvlOverride w:ilvl="3">
+      <w:startOverride w:val="1"/>
+    </w:lvlOverride>
+    <w:lvlOverride w:ilvl="4">
+      <w:startOverride w:val="1"/>
+    </w:lvlOverride>
+    <w:lvlOverride w:ilvl="5">
+      <w:startOverride w:val="1"/>
+    </w:lvlOverride>
+    <w:lvlOverride w:ilvl="6">
+      <w:startOverride w:val="1"/>
+    </w:lvlOverride>
+    <w:lvlOverride w:ilvl="7">
+      <w:startOverride w:val="1"/>
+    </w:lvlOverride>
+    <w:lvlOverride w:ilvl="8">
+      <w:startOverride w:val="1"/>
+    </w:lvlOverride>
+  </w:num>
+  <w:num w:numId="1005">
+    <w:abstractNumId w:val="99411"/>
+    <w:lvlOverride w:ilvl="0">
+      <w:startOverride w:val="1"/>
+    </w:lvlOverride>
+    <w:lvlOverride w:ilvl="1">
+      <w:startOverride w:val="1"/>
+    </w:lvlOverride>
+    <w:lvlOverride w:ilvl="2">
+      <w:startOverride w:val="1"/>
+    </w:lvlOverride>
+    <w:lvlOverride w:ilvl="3">
+      <w:startOverride w:val="1"/>
+    </w:lvlOverride>
+    <w:lvlOverride w:ilvl="4">
+      <w:startOverride w:val="1"/>
+    </w:lvlOverride>
+    <w:lvlOverride w:ilvl="5">
+      <w:startOverride w:val="1"/>
+    </w:lvlOverride>
+    <w:lvlOverride w:ilvl="6">
+      <w:startOverride w:val="1"/>
+    </w:lvlOverride>
+    <w:lvlOverride w:ilvl="7">
+      <w:startOverride w:val="1"/>
+    </w:lvlOverride>
+    <w:lvlOverride w:ilvl="8">
+      <w:startOverride w:val="1"/>
+    </w:lvlOverride>
+  </w:num>
+  <w:num w:numId="1006">
+    <w:abstractNumId w:val="99411"/>
+    <w:lvlOverride w:ilvl="0">
+      <w:startOverride w:val="1"/>
+    </w:lvlOverride>
+    <w:lvlOverride w:ilvl="1">
+      <w:startOverride w:val="1"/>
+    </w:lvlOverride>
+    <w:lvlOverride w:ilvl="2">
+      <w:startOverride w:val="1"/>
+    </w:lvlOverride>
+    <w:lvlOverride w:ilvl="3">
+      <w:startOverride w:val="1"/>
+    </w:lvlOverride>
+    <w:lvlOverride w:ilvl="4">
+      <w:startOverride w:val="1"/>
+    </w:lvlOverride>
+    <w:lvlOverride w:ilvl="5">
+      <w:startOverride w:val="1"/>
+    </w:lvlOverride>
+    <w:lvlOverride w:ilvl="6">
+      <w:startOverride w:val="1"/>
+    </w:lvlOverride>
+    <w:lvlOverride w:ilvl="7">
+      <w:startOverride w:val="1"/>
+    </w:lvlOverride>
+    <w:lvlOverride w:ilvl="8">
+      <w:startOverride w:val="1"/>
+    </w:lvlOverride>
+  </w:num>
+  <w:num w:numId="1007">
     <w:abstractNumId w:val="99411"/>
     <w:lvlOverride w:ilvl="0">
       <w:startOverride w:val="1"/>
